--- a/joshresume.docx
+++ b/joshresume.docx
@@ -14,7 +14,7 @@
         <mc:AlternateContent>
           <mc:Choice Requires="wps">
             <w:drawing>
-              <wp:anchor distT="45720" distB="45720" distL="114300" distR="114300" simplePos="0" relativeHeight="251659264" behindDoc="0" locked="1" layoutInCell="1" allowOverlap="1" wp14:anchorId="157EC6F2" wp14:editId="3BA2E936">
+              <wp:anchor distT="45720" distB="45720" distL="114300" distR="114300" simplePos="0" relativeHeight="251659264" behindDoc="0" locked="1" layoutInCell="1" allowOverlap="1" wp14:anchorId="70F8D0DD" wp14:editId="1471B3E3">
                 <wp:simplePos x="0" y="0"/>
                 <mc:AlternateContent>
                   <mc:Choice Requires="wp14">
@@ -286,7 +286,7 @@
           </mc:Choice>
           <mc:Fallback>
             <w:pict>
-              <v:shapetype w14:anchorId="157EC6F2" id="_x0000_t202" coordsize="21600,21600" o:spt="202" path="m,l,21600r21600,l21600,xe">
+              <v:shapetype w14:anchorId="70F8D0DD" id="_x0000_t202" coordsize="21600,21600" o:spt="202" path="m,l,21600r21600,l21600,xe">
                 <v:stroke joinstyle="miter"/>
                 <v:path gradientshapeok="t" o:connecttype="rect"/>
               </v:shapetype>
@@ -550,7 +550,6 @@
           <w:szCs w:val="22"/>
         </w:rPr>
       </w:pPr>
-      <w:proofErr w:type="gramStart"/>
       <w:r>
         <w:rPr>
           <w:sz w:val="22"/>
@@ -563,15 +562,7 @@
           <w:sz w:val="22"/>
           <w:szCs w:val="22"/>
         </w:rPr>
-        <w:t>nloaded trucks,</w:t>
-      </w:r>
-      <w:proofErr w:type="gramEnd"/>
-      <w:r>
-        <w:rPr>
-          <w:sz w:val="22"/>
-          <w:szCs w:val="22"/>
-        </w:rPr>
-        <w:t xml:space="preserve"> distribute merchandise to stores, Re-load trucks with correct merchandise.</w:t>
+        <w:t>nloaded trucks, distribute merchandise to stores, Re-load trucks with correct merchandise.</w:t>
       </w:r>
     </w:p>
     <w:p>
@@ -714,180 +705,74 @@
       <w:pPr>
         <w:pStyle w:val="Heading4"/>
       </w:pPr>
-      <w:sdt>
-        <w:sdtPr>
-          <w:id w:val="1880666127"/>
-          <w:placeholder>
-            <w:docPart w:val="3B3BA6B4835D4F0BAD740ABC18B3BE90"/>
-          </w:placeholder>
-          <w:temporary/>
-          <w:showingPlcHdr/>
-          <w15:appearance w15:val="hidden"/>
-        </w:sdtPr>
-        <w:sdtEndPr/>
-        <w:sdtContent>
-          <w:r>
-            <w:t>REFERENCE NAME, COMPANY</w:t>
-          </w:r>
-        </w:sdtContent>
-      </w:sdt>
+      <w:r>
+        <w:t>Ryan siebert- Former manager</w:t>
+      </w:r>
     </w:p>
-    <w:sdt>
-      <w:sdtPr>
-        <w:id w:val="-2014829952"/>
-        <w:placeholder>
-          <w:docPart w:val="89B8562456394D5092BD9CBA3BFE939A"/>
-        </w:placeholder>
-        <w:temporary/>
-        <w:showingPlcHdr/>
-        <w15:appearance w15:val="hidden"/>
-      </w:sdtPr>
-      <w:sdtEndPr/>
-      <w:sdtContent>
-        <w:p>
-          <w:pPr>
-            <w:pStyle w:val="Heading5"/>
-          </w:pPr>
-          <w:r>
-            <w:t>Contact Information</w:t>
-          </w:r>
-        </w:p>
-      </w:sdtContent>
-    </w:sdt>
+    <w:p>
+      <w:pPr>
+        <w:pStyle w:val="Heading5"/>
+      </w:pPr>
+      <w:r>
+        <w:t>803-569-5046</w:t>
+      </w:r>
+    </w:p>
     <w:p>
       <w:pPr>
         <w:pStyle w:val="Heading4"/>
       </w:pPr>
-      <w:sdt>
-        <w:sdtPr>
-          <w:id w:val="-2098312849"/>
-          <w:placeholder>
-            <w:docPart w:val="64870903D22F4DD3B84D0D267F76D2AA"/>
-          </w:placeholder>
-          <w:temporary/>
-          <w:showingPlcHdr/>
-          <w15:appearance w15:val="hidden"/>
-        </w:sdtPr>
-        <w:sdtContent>
-          <w:r>
-            <w:t>REFERENCE NAME, COMPANY</w:t>
-          </w:r>
-        </w:sdtContent>
-      </w:sdt>
+      <w:r>
+        <w:t>Skylar farley- the refuge church</w:t>
+      </w:r>
     </w:p>
-    <w:sdt>
-      <w:sdtPr>
-        <w:id w:val="1911343739"/>
-        <w:placeholder>
-          <w:docPart w:val="A1511813C2134411BAACC1409D178EE3"/>
-        </w:placeholder>
-        <w:temporary/>
-        <w:showingPlcHdr/>
-        <w15:appearance w15:val="hidden"/>
-      </w:sdtPr>
-      <w:sdtContent>
-        <w:p>
-          <w:pPr>
-            <w:pStyle w:val="Heading5"/>
-          </w:pPr>
-          <w:r>
-            <w:t>Contact Information</w:t>
-          </w:r>
-        </w:p>
-      </w:sdtContent>
-    </w:sdt>
+    <w:p>
+      <w:pPr>
+        <w:pStyle w:val="Heading5"/>
+      </w:pPr>
+      <w:r>
+        <w:t>785-766-8311</w:t>
+      </w:r>
+    </w:p>
     <w:p>
       <w:pPr>
         <w:pStyle w:val="Heading4"/>
       </w:pPr>
-      <w:sdt>
-        <w:sdtPr>
-          <w:id w:val="563688192"/>
-          <w:placeholder>
-            <w:docPart w:val="9344A823A9C941988B3BF824A191858D"/>
-          </w:placeholder>
-          <w:temporary/>
-          <w:showingPlcHdr/>
-          <w15:appearance w15:val="hidden"/>
-        </w:sdtPr>
-        <w:sdtContent>
-          <w:r>
-            <w:t>REFERENCE NAME, COMPANY</w:t>
-          </w:r>
-        </w:sdtContent>
-      </w:sdt>
+      <w:r>
+        <w:t>jake schaap- cpi security</w:t>
+      </w:r>
     </w:p>
-    <w:sdt>
-      <w:sdtPr>
-        <w:id w:val="-620916020"/>
-        <w:placeholder>
-          <w:docPart w:val="4FC4C25D2F9D43D1BE0C77548E6809B0"/>
-        </w:placeholder>
-        <w:temporary/>
-        <w:showingPlcHdr/>
-        <w15:appearance w15:val="hidden"/>
-      </w:sdtPr>
-      <w:sdtContent>
-        <w:p>
-          <w:pPr>
-            <w:pStyle w:val="Heading5"/>
-          </w:pPr>
-          <w:r>
-            <w:t>Contact Information</w:t>
-          </w:r>
-        </w:p>
-      </w:sdtContent>
-    </w:sdt>
+    <w:p>
+      <w:pPr>
+        <w:pStyle w:val="Heading5"/>
+      </w:pPr>
+      <w:r>
+        <w:t>315-439-8084</w:t>
+      </w:r>
+    </w:p>
     <w:p>
       <w:pPr>
         <w:pStyle w:val="Heading4"/>
       </w:pPr>
-      <w:sdt>
-        <w:sdtPr>
-          <w:id w:val="-1627154200"/>
-          <w:placeholder>
-            <w:docPart w:val="4F70DACDBAF840E4BBCFDA7973DEBDFF"/>
-          </w:placeholder>
-          <w:temporary/>
-          <w:showingPlcHdr/>
-          <w15:appearance w15:val="hidden"/>
-        </w:sdtPr>
-        <w:sdtContent>
-          <w:r>
-            <w:t>REFERENCE NAME, COMPANY</w:t>
-          </w:r>
-        </w:sdtContent>
-      </w:sdt>
+      <w:r>
+        <w:t>angela sunday- home health nurse</w:t>
+      </w:r>
     </w:p>
-    <w:sdt>
-      <w:sdtPr>
-        <w:id w:val="1527825634"/>
-        <w:placeholder>
-          <w:docPart w:val="F740EA1656794EC6960577188BA8E937"/>
-        </w:placeholder>
-        <w:temporary/>
-        <w:showingPlcHdr/>
-        <w15:appearance w15:val="hidden"/>
-      </w:sdtPr>
-      <w:sdtContent>
-        <w:p>
-          <w:pPr>
-            <w:pStyle w:val="Heading5"/>
-          </w:pPr>
-          <w:r>
-            <w:t>Contact Information</w:t>
-          </w:r>
-        </w:p>
-      </w:sdtContent>
-    </w:sdt>
+    <w:p>
+      <w:pPr>
+        <w:pStyle w:val="Heading5"/>
+      </w:pPr>
+      <w:r>
+        <w:t>918-803-6431</w:t>
+      </w:r>
+      <w:bookmarkStart w:id="0" w:name="_GoBack"/>
+      <w:bookmarkEnd w:id="0"/>
+    </w:p>
     <w:p>
       <w:pPr>
         <w:rPr>
           <w:lang w:eastAsia="ja-JP"/>
         </w:rPr>
       </w:pPr>
-      <w:bookmarkStart w:id="0" w:name="_GoBack"/>
-      <w:bookmarkEnd w:id="0"/>
     </w:p>
     <w:sectPr>
       <w:headerReference w:type="default" r:id="rId7"/>
@@ -1000,7 +885,7 @@
           <mc:AlternateContent>
             <mc:Choice Requires="wps">
               <w:drawing>
-                <wp:anchor distT="45720" distB="45720" distL="114300" distR="114300" simplePos="0" relativeHeight="251659264" behindDoc="0" locked="1" layoutInCell="1" allowOverlap="1" wp14:anchorId="7A7FBB06" wp14:editId="1136BFF5">
+                <wp:anchor distT="45720" distB="45720" distL="114300" distR="114300" simplePos="0" relativeHeight="251659264" behindDoc="0" locked="1" layoutInCell="1" allowOverlap="1" wp14:anchorId="0DDB6289" wp14:editId="345FD446">
                   <wp:simplePos x="0" y="0"/>
                   <mc:AlternateContent>
                     <mc:Choice Requires="wp14">
@@ -1149,7 +1034,7 @@
             </mc:Choice>
             <mc:Fallback>
               <w:pict>
-                <v:shapetype w14:anchorId="7A7FBB06" id="_x0000_t202" coordsize="21600,21600" o:spt="202" path="m,l,21600r21600,l21600,xe">
+                <v:shapetype w14:anchorId="0DDB6289" id="_x0000_t202" coordsize="21600,21600" o:spt="202" path="m,l,21600r21600,l21600,xe">
                   <v:stroke joinstyle="miter"/>
                   <v:path gradientshapeok="t" o:connecttype="rect"/>
                 </v:shapetype>
@@ -1376,6 +1261,7 @@
     <w:lsdException w:name="HTML Sample" w:semiHidden="1" w:unhideWhenUsed="1"/>
     <w:lsdException w:name="HTML Typewriter" w:semiHidden="1" w:unhideWhenUsed="1"/>
     <w:lsdException w:name="HTML Variable" w:semiHidden="1" w:unhideWhenUsed="1"/>
+    <w:lsdException w:name="Normal Table" w:semiHidden="1" w:unhideWhenUsed="1"/>
     <w:lsdException w:name="annotation subject" w:semiHidden="1" w:unhideWhenUsed="1"/>
     <w:lsdException w:name="No List" w:semiHidden="1" w:unhideWhenUsed="1"/>
     <w:lsdException w:name="Outline List 1" w:semiHidden="1" w:unhideWhenUsed="1"/>
@@ -1419,8 +1305,10 @@
     <w:lsdException w:name="Table Elegant" w:semiHidden="1" w:unhideWhenUsed="1"/>
     <w:lsdException w:name="Table Professional" w:semiHidden="1" w:unhideWhenUsed="1"/>
     <w:lsdException w:name="Table Subtle 1" w:semiHidden="1" w:unhideWhenUsed="1"/>
+    <w:lsdException w:name="Table Subtle 2" w:semiHidden="1" w:unhideWhenUsed="1"/>
     <w:lsdException w:name="Table Web 1" w:semiHidden="1" w:unhideWhenUsed="1"/>
     <w:lsdException w:name="Table Web 2" w:semiHidden="1" w:unhideWhenUsed="1"/>
+    <w:lsdException w:name="Table Web 3" w:semiHidden="1" w:unhideWhenUsed="1"/>
     <w:lsdException w:name="Balloon Text" w:semiHidden="1" w:unhideWhenUsed="1"/>
     <w:lsdException w:name="Table Grid" w:uiPriority="39"/>
     <w:lsdException w:name="Table Theme" w:semiHidden="1" w:unhideWhenUsed="1"/>
@@ -2220,58 +2108,6 @@
     </w:docPart>
     <w:docPart>
       <w:docPartPr>
-        <w:name w:val="3B3BA6B4835D4F0BAD740ABC18B3BE90"/>
-        <w:category>
-          <w:name w:val="General"/>
-          <w:gallery w:val="placeholder"/>
-        </w:category>
-        <w:types>
-          <w:type w:val="bbPlcHdr"/>
-        </w:types>
-        <w:behaviors>
-          <w:behavior w:val="content"/>
-        </w:behaviors>
-        <w:guid w:val="{E8219F5D-54E9-456B-81EC-09B02691CFE0}"/>
-      </w:docPartPr>
-      <w:docPartBody>
-        <w:p>
-          <w:pPr>
-            <w:pStyle w:val="3B3BA6B4835D4F0BAD740ABC18B3BE90"/>
-          </w:pPr>
-          <w:r>
-            <w:t>REFERENCE NAME, COMPANY</w:t>
-          </w:r>
-        </w:p>
-      </w:docPartBody>
-    </w:docPart>
-    <w:docPart>
-      <w:docPartPr>
-        <w:name w:val="89B8562456394D5092BD9CBA3BFE939A"/>
-        <w:category>
-          <w:name w:val="General"/>
-          <w:gallery w:val="placeholder"/>
-        </w:category>
-        <w:types>
-          <w:type w:val="bbPlcHdr"/>
-        </w:types>
-        <w:behaviors>
-          <w:behavior w:val="content"/>
-        </w:behaviors>
-        <w:guid w:val="{884EBDA0-43DF-4E30-8D70-9352AC5135C3}"/>
-      </w:docPartPr>
-      <w:docPartBody>
-        <w:p>
-          <w:pPr>
-            <w:pStyle w:val="89B8562456394D5092BD9CBA3BFE939A"/>
-          </w:pPr>
-          <w:r>
-            <w:t>Contact Information</w:t>
-          </w:r>
-        </w:p>
-      </w:docPartBody>
-    </w:docPart>
-    <w:docPart>
-      <w:docPartPr>
         <w:name w:val="1531C9F761CD49CC82DC77527104577D"/>
         <w:category>
           <w:name w:val="General"/>
@@ -2429,162 +2265,6 @@
         </w:p>
       </w:docPartBody>
     </w:docPart>
-    <w:docPart>
-      <w:docPartPr>
-        <w:name w:val="64870903D22F4DD3B84D0D267F76D2AA"/>
-        <w:category>
-          <w:name w:val="General"/>
-          <w:gallery w:val="placeholder"/>
-        </w:category>
-        <w:types>
-          <w:type w:val="bbPlcHdr"/>
-        </w:types>
-        <w:behaviors>
-          <w:behavior w:val="content"/>
-        </w:behaviors>
-        <w:guid w:val="{D9155C48-3FEC-4844-A143-C81D725CCABE}"/>
-      </w:docPartPr>
-      <w:docPartBody>
-        <w:p>
-          <w:pPr>
-            <w:pStyle w:val="64870903D22F4DD3B84D0D267F76D2AA"/>
-          </w:pPr>
-          <w:r>
-            <w:t>REFERENCE NAME, COMPANY</w:t>
-          </w:r>
-        </w:p>
-      </w:docPartBody>
-    </w:docPart>
-    <w:docPart>
-      <w:docPartPr>
-        <w:name w:val="A1511813C2134411BAACC1409D178EE3"/>
-        <w:category>
-          <w:name w:val="General"/>
-          <w:gallery w:val="placeholder"/>
-        </w:category>
-        <w:types>
-          <w:type w:val="bbPlcHdr"/>
-        </w:types>
-        <w:behaviors>
-          <w:behavior w:val="content"/>
-        </w:behaviors>
-        <w:guid w:val="{3D18D7B8-3794-4737-9A13-D53E6916443E}"/>
-      </w:docPartPr>
-      <w:docPartBody>
-        <w:p>
-          <w:pPr>
-            <w:pStyle w:val="A1511813C2134411BAACC1409D178EE3"/>
-          </w:pPr>
-          <w:r>
-            <w:t>Contact Information</w:t>
-          </w:r>
-        </w:p>
-      </w:docPartBody>
-    </w:docPart>
-    <w:docPart>
-      <w:docPartPr>
-        <w:name w:val="9344A823A9C941988B3BF824A191858D"/>
-        <w:category>
-          <w:name w:val="General"/>
-          <w:gallery w:val="placeholder"/>
-        </w:category>
-        <w:types>
-          <w:type w:val="bbPlcHdr"/>
-        </w:types>
-        <w:behaviors>
-          <w:behavior w:val="content"/>
-        </w:behaviors>
-        <w:guid w:val="{43B591D4-7C9A-4509-8731-48F5398EF64F}"/>
-      </w:docPartPr>
-      <w:docPartBody>
-        <w:p>
-          <w:pPr>
-            <w:pStyle w:val="9344A823A9C941988B3BF824A191858D"/>
-          </w:pPr>
-          <w:r>
-            <w:t>REFERENCE NAME, COMPANY</w:t>
-          </w:r>
-        </w:p>
-      </w:docPartBody>
-    </w:docPart>
-    <w:docPart>
-      <w:docPartPr>
-        <w:name w:val="4FC4C25D2F9D43D1BE0C77548E6809B0"/>
-        <w:category>
-          <w:name w:val="General"/>
-          <w:gallery w:val="placeholder"/>
-        </w:category>
-        <w:types>
-          <w:type w:val="bbPlcHdr"/>
-        </w:types>
-        <w:behaviors>
-          <w:behavior w:val="content"/>
-        </w:behaviors>
-        <w:guid w:val="{FCA949A2-7A3B-4CF7-BF87-1B29A82FFCE7}"/>
-      </w:docPartPr>
-      <w:docPartBody>
-        <w:p>
-          <w:pPr>
-            <w:pStyle w:val="4FC4C25D2F9D43D1BE0C77548E6809B0"/>
-          </w:pPr>
-          <w:r>
-            <w:t>Contact Information</w:t>
-          </w:r>
-        </w:p>
-      </w:docPartBody>
-    </w:docPart>
-    <w:docPart>
-      <w:docPartPr>
-        <w:name w:val="4F70DACDBAF840E4BBCFDA7973DEBDFF"/>
-        <w:category>
-          <w:name w:val="General"/>
-          <w:gallery w:val="placeholder"/>
-        </w:category>
-        <w:types>
-          <w:type w:val="bbPlcHdr"/>
-        </w:types>
-        <w:behaviors>
-          <w:behavior w:val="content"/>
-        </w:behaviors>
-        <w:guid w:val="{2DBD55AF-39B0-4DC4-8808-BBA75CBE990B}"/>
-      </w:docPartPr>
-      <w:docPartBody>
-        <w:p>
-          <w:pPr>
-            <w:pStyle w:val="4F70DACDBAF840E4BBCFDA7973DEBDFF"/>
-          </w:pPr>
-          <w:r>
-            <w:t>REFERENCE NAME, COMPANY</w:t>
-          </w:r>
-        </w:p>
-      </w:docPartBody>
-    </w:docPart>
-    <w:docPart>
-      <w:docPartPr>
-        <w:name w:val="F740EA1656794EC6960577188BA8E937"/>
-        <w:category>
-          <w:name w:val="General"/>
-          <w:gallery w:val="placeholder"/>
-        </w:category>
-        <w:types>
-          <w:type w:val="bbPlcHdr"/>
-        </w:types>
-        <w:behaviors>
-          <w:behavior w:val="content"/>
-        </w:behaviors>
-        <w:guid w:val="{E287F50D-F18A-486E-A4B4-5DF2B09E3EF9}"/>
-      </w:docPartPr>
-      <w:docPartBody>
-        <w:p>
-          <w:pPr>
-            <w:pStyle w:val="F740EA1656794EC6960577188BA8E937"/>
-          </w:pPr>
-          <w:r>
-            <w:t>Contact Information</w:t>
-          </w:r>
-        </w:p>
-      </w:docPartBody>
-    </w:docPart>
   </w:docParts>
 </w:glossaryDocument>
 </file>
@@ -2632,6 +2312,8 @@
   <w:rsids>
     <w:rsidRoot w:val="00C33075"/>
     <w:rsid w:val="00357881"/>
+    <w:rsid w:val="008C2197"/>
+    <w:rsid w:val="00A7273C"/>
     <w:rsid w:val="00C33075"/>
   </w:rsids>
   <m:mathPr>

--- a/joshresume.docx
+++ b/joshresume.docx
@@ -14,7 +14,7 @@
         <mc:AlternateContent>
           <mc:Choice Requires="wps">
             <w:drawing>
-              <wp:anchor distT="45720" distB="45720" distL="114300" distR="114300" simplePos="0" relativeHeight="251659264" behindDoc="0" locked="1" layoutInCell="1" allowOverlap="1" wp14:anchorId="70F8D0DD" wp14:editId="1471B3E3">
+              <wp:anchor distT="45720" distB="45720" distL="114300" distR="114300" simplePos="0" relativeHeight="251659264" behindDoc="0" locked="1" layoutInCell="1" allowOverlap="1" wp14:anchorId="70F8D0DD" wp14:editId="59B31347">
                 <wp:simplePos x="0" y="0"/>
                 <mc:AlternateContent>
                   <mc:Choice Requires="wp14">
@@ -31,8 +31,8 @@
                 <wp:positionV relativeFrom="margin">
                   <wp:align>top</wp:align>
                 </wp:positionV>
-                <wp:extent cx="2148840" cy="8458200"/>
-                <wp:effectExtent l="0" t="0" r="3810" b="0"/>
+                <wp:extent cx="2148840" cy="6149340"/>
+                <wp:effectExtent l="0" t="0" r="3810" b="3810"/>
                 <wp:wrapSquare wrapText="bothSides"/>
                 <wp:docPr id="217" name="Text Box 2" descr="Sidebar text box"/>
                 <wp:cNvGraphicFramePr>
@@ -47,7 +47,7 @@
                       <wps:spPr bwMode="auto">
                         <a:xfrm>
                           <a:off x="0" y="0"/>
-                          <a:ext cx="2148840" cy="8458200"/>
+                          <a:ext cx="2148840" cy="6149340"/>
                         </a:xfrm>
                         <a:prstGeom prst="rect">
                           <a:avLst/>
@@ -144,21 +144,8 @@
                                 <w:sz w:val="24"/>
                                 <w:szCs w:val="16"/>
                               </w:rPr>
-                              <w:t xml:space="preserve"> My anticipated graduation date is January 8, 2020.</w:t>
+                              <w:t xml:space="preserve"> </w:t>
                             </w:r>
-                          </w:p>
-                          <w:p>
-                            <w:pPr>
-                              <w:pStyle w:val="Heading2"/>
-                            </w:pPr>
-                            <w:r>
-                              <w:t>My anticipated graduation date is January 8, 2020</w:t>
-                            </w:r>
-                          </w:p>
-                          <w:p>
-                            <w:pPr>
-                              <w:pStyle w:val="Heading2"/>
-                            </w:pPr>
                           </w:p>
                           <w:sdt>
                             <w:sdtPr>
@@ -184,7 +171,21 @@
                           </w:sdt>
                           <w:p>
                             <w:r>
-                              <w:t>HTML5, CSS, JavaScript, Bootstrap, jQuery, MYSQL &amp; MONGO DB</w:t>
+                              <w:t xml:space="preserve">HTML5, CSS, JavaScript, Bootstrap, jQuery, </w:t>
+                            </w:r>
+                            <w:r>
+                              <w:t xml:space="preserve">React, Node.js, </w:t>
+                            </w:r>
+                            <w:r>
+                              <w:t>MYSQL &amp; M</w:t>
+                            </w:r>
+                            <w:r>
+                              <w:t>ongo</w:t>
+                            </w:r>
+                            <w:bookmarkStart w:id="0" w:name="_GoBack"/>
+                            <w:bookmarkEnd w:id="0"/>
+                            <w:r>
+                              <w:t xml:space="preserve"> DB</w:t>
                             </w:r>
                           </w:p>
                           <w:sdt>
@@ -290,7 +291,7 @@
                 <v:stroke joinstyle="miter"/>
                 <v:path gradientshapeok="t" o:connecttype="rect"/>
               </v:shapetype>
-              <v:shape id="Text Box 2" o:spid="_x0000_s1026" type="#_x0000_t202" alt="Sidebar text box" style="position:absolute;margin-left:0;margin-top:0;width:169.2pt;height:666pt;z-index:251659264;visibility:visible;mso-wrap-style:square;mso-width-percent:0;mso-height-percent:0;mso-left-percent:88;mso-wrap-distance-left:9pt;mso-wrap-distance-top:3.6pt;mso-wrap-distance-right:9pt;mso-wrap-distance-bottom:3.6pt;mso-position-horizontal-relative:page;mso-position-vertical:top;mso-position-vertical-relative:margin;mso-width-percent:0;mso-height-percent:0;mso-left-percent:88;mso-width-relative:margin;mso-height-relative:margin;v-text-anchor:top" o:gfxdata="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" filled="f" stroked="f">
+              <v:shape id="Text Box 2" o:spid="_x0000_s1026" type="#_x0000_t202" alt="Sidebar text box" style="position:absolute;margin-left:0;margin-top:0;width:169.2pt;height:484.2pt;z-index:251659264;visibility:visible;mso-wrap-style:square;mso-width-percent:0;mso-height-percent:0;mso-left-percent:88;mso-wrap-distance-left:9pt;mso-wrap-distance-top:3.6pt;mso-wrap-distance-right:9pt;mso-wrap-distance-bottom:3.6pt;mso-position-horizontal-relative:page;mso-position-vertical:top;mso-position-vertical-relative:margin;mso-width-percent:0;mso-height-percent:0;mso-left-percent:88;mso-width-relative:margin;mso-height-relative:margin;v-text-anchor:top" o:gfxdata="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" filled="f" stroked="f">
                 <v:textbox inset="0,0,0,0">
                   <w:txbxContent>
                     <w:sdt>
@@ -375,21 +376,8 @@
                           <w:sz w:val="24"/>
                           <w:szCs w:val="16"/>
                         </w:rPr>
-                        <w:t xml:space="preserve"> My anticipated graduation date is January 8, 2020.</w:t>
+                        <w:t xml:space="preserve"> </w:t>
                       </w:r>
-                    </w:p>
-                    <w:p>
-                      <w:pPr>
-                        <w:pStyle w:val="Heading2"/>
-                      </w:pPr>
-                      <w:r>
-                        <w:t>My anticipated graduation date is January 8, 2020</w:t>
-                      </w:r>
-                    </w:p>
-                    <w:p>
-                      <w:pPr>
-                        <w:pStyle w:val="Heading2"/>
-                      </w:pPr>
                     </w:p>
                     <w:sdt>
                       <w:sdtPr>
@@ -415,7 +403,21 @@
                     </w:sdt>
                     <w:p>
                       <w:r>
-                        <w:t>HTML5, CSS, JavaScript, Bootstrap, jQuery, MYSQL &amp; MONGO DB</w:t>
+                        <w:t xml:space="preserve">HTML5, CSS, JavaScript, Bootstrap, jQuery, </w:t>
+                      </w:r>
+                      <w:r>
+                        <w:t xml:space="preserve">React, Node.js, </w:t>
+                      </w:r>
+                      <w:r>
+                        <w:t>MYSQL &amp; M</w:t>
+                      </w:r>
+                      <w:r>
+                        <w:t>ongo</w:t>
+                      </w:r>
+                      <w:bookmarkStart w:id="1" w:name="_GoBack"/>
+                      <w:bookmarkEnd w:id="1"/>
+                      <w:r>
+                        <w:t xml:space="preserve"> DB</w:t>
                       </w:r>
                     </w:p>
                     <w:sdt>
@@ -678,6 +680,12 @@
       <w:r>
         <w:t>Took courses to better further my skillset in web design.</w:t>
       </w:r>
+      <w:r>
+        <w:rPr>
+          <w:noProof/>
+        </w:rPr>
+        <w:t xml:space="preserve"> </w:t>
+      </w:r>
     </w:p>
     <w:p>
       <w:pPr>
@@ -705,6 +713,121 @@
       <w:pPr>
         <w:pStyle w:val="Heading4"/>
       </w:pPr>
+      <w:r>
+        <w:rPr>
+          <w:noProof/>
+          <w:lang w:eastAsia="en-US"/>
+        </w:rPr>
+        <w:drawing>
+          <wp:anchor distT="0" distB="0" distL="114300" distR="114300" simplePos="0" relativeHeight="251660288" behindDoc="0" locked="0" layoutInCell="1" allowOverlap="1" wp14:anchorId="21A48681" wp14:editId="53995CB5">
+            <wp:simplePos x="0" y="0"/>
+            <wp:positionH relativeFrom="column">
+              <wp:posOffset>-2800985</wp:posOffset>
+            </wp:positionH>
+            <wp:positionV relativeFrom="page">
+              <wp:posOffset>7048500</wp:posOffset>
+            </wp:positionV>
+            <wp:extent cx="1089660" cy="1089660"/>
+            <wp:effectExtent l="0" t="0" r="0" b="0"/>
+            <wp:wrapSquare wrapText="bothSides"/>
+            <wp:docPr id="1" name="Picture 1" descr="A close up of a logo&#10;&#10;Description automatically generated"/>
+            <wp:cNvGraphicFramePr>
+              <a:graphicFrameLocks xmlns:a="http://schemas.openxmlformats.org/drawingml/2006/main" noChangeAspect="1"/>
+            </wp:cNvGraphicFramePr>
+            <a:graphic xmlns:a="http://schemas.openxmlformats.org/drawingml/2006/main">
+              <a:graphicData uri="http://schemas.openxmlformats.org/drawingml/2006/picture">
+                <pic:pic xmlns:pic="http://schemas.openxmlformats.org/drawingml/2006/picture">
+                  <pic:nvPicPr>
+                    <pic:cNvPr id="1" name="qrlinkdin.png"/>
+                    <pic:cNvPicPr/>
+                  </pic:nvPicPr>
+                  <pic:blipFill>
+                    <a:blip r:embed="rId7" cstate="print">
+                      <a:extLst>
+                        <a:ext uri="{28A0092B-C50C-407E-A947-70E740481C1C}">
+                          <a14:useLocalDpi xmlns:a14="http://schemas.microsoft.com/office/drawing/2010/main" val="0"/>
+                        </a:ext>
+                      </a:extLst>
+                    </a:blip>
+                    <a:stretch>
+                      <a:fillRect/>
+                    </a:stretch>
+                  </pic:blipFill>
+                  <pic:spPr>
+                    <a:xfrm>
+                      <a:off x="0" y="0"/>
+                      <a:ext cx="1089660" cy="1089660"/>
+                    </a:xfrm>
+                    <a:prstGeom prst="rect">
+                      <a:avLst/>
+                    </a:prstGeom>
+                  </pic:spPr>
+                </pic:pic>
+              </a:graphicData>
+            </a:graphic>
+          </wp:anchor>
+        </w:drawing>
+      </w:r>
+      <w:r>
+        <w:rPr>
+          <w:noProof/>
+        </w:rPr>
+        <w:drawing>
+          <wp:anchor distT="0" distB="0" distL="114300" distR="114300" simplePos="0" relativeHeight="251662336" behindDoc="0" locked="0" layoutInCell="1" allowOverlap="1" wp14:anchorId="41056F1F" wp14:editId="4E03D44F">
+            <wp:simplePos x="0" y="0"/>
+            <wp:positionH relativeFrom="column">
+              <wp:posOffset>-1414145</wp:posOffset>
+            </wp:positionH>
+            <wp:positionV relativeFrom="page">
+              <wp:posOffset>7040880</wp:posOffset>
+            </wp:positionV>
+            <wp:extent cx="1135380" cy="1135380"/>
+            <wp:effectExtent l="0" t="0" r="7620" b="7620"/>
+            <wp:wrapSquare wrapText="bothSides"/>
+            <wp:docPr id="5" name="Picture 5" descr="A close up of a logo&#10;&#10;Description automatically generated"/>
+            <wp:cNvGraphicFramePr>
+              <a:graphicFrameLocks xmlns:a="http://schemas.openxmlformats.org/drawingml/2006/main" noChangeAspect="1"/>
+            </wp:cNvGraphicFramePr>
+            <a:graphic xmlns:a="http://schemas.openxmlformats.org/drawingml/2006/main">
+              <a:graphicData uri="http://schemas.openxmlformats.org/drawingml/2006/picture">
+                <pic:pic xmlns:pic="http://schemas.openxmlformats.org/drawingml/2006/picture">
+                  <pic:nvPicPr>
+                    <pic:cNvPr id="5" name="qrjosh.png"/>
+                    <pic:cNvPicPr/>
+                  </pic:nvPicPr>
+                  <pic:blipFill>
+                    <a:blip r:embed="rId8" cstate="print">
+                      <a:extLst>
+                        <a:ext uri="{28A0092B-C50C-407E-A947-70E740481C1C}">
+                          <a14:useLocalDpi xmlns:a14="http://schemas.microsoft.com/office/drawing/2010/main" val="0"/>
+                        </a:ext>
+                      </a:extLst>
+                    </a:blip>
+                    <a:stretch>
+                      <a:fillRect/>
+                    </a:stretch>
+                  </pic:blipFill>
+                  <pic:spPr>
+                    <a:xfrm>
+                      <a:off x="0" y="0"/>
+                      <a:ext cx="1135380" cy="1135380"/>
+                    </a:xfrm>
+                    <a:prstGeom prst="rect">
+                      <a:avLst/>
+                    </a:prstGeom>
+                  </pic:spPr>
+                </pic:pic>
+              </a:graphicData>
+            </a:graphic>
+            <wp14:sizeRelH relativeFrom="margin">
+              <wp14:pctWidth>0</wp14:pctWidth>
+            </wp14:sizeRelH>
+            <wp14:sizeRelV relativeFrom="margin">
+              <wp14:pctHeight>0</wp14:pctHeight>
+            </wp14:sizeRelV>
+          </wp:anchor>
+        </w:drawing>
+      </w:r>
       <w:r>
         <w:t>Ryan siebert- Former manager</w:t>
       </w:r>
@@ -746,6 +869,189 @@
         <w:pStyle w:val="Heading5"/>
       </w:pPr>
       <w:r>
+        <w:rPr>
+          <w:noProof/>
+        </w:rPr>
+        <mc:AlternateContent>
+          <mc:Choice Requires="wps">
+            <w:drawing>
+              <wp:anchor distT="0" distB="0" distL="114300" distR="114300" simplePos="0" relativeHeight="251664384" behindDoc="0" locked="0" layoutInCell="1" allowOverlap="1" wp14:anchorId="0684A8F1" wp14:editId="74CBB88C">
+                <wp:simplePos x="0" y="0"/>
+                <wp:positionH relativeFrom="margin">
+                  <wp:posOffset>-1211580</wp:posOffset>
+                </wp:positionH>
+                <wp:positionV relativeFrom="paragraph">
+                  <wp:posOffset>302895</wp:posOffset>
+                </wp:positionV>
+                <wp:extent cx="1828800" cy="312420"/>
+                <wp:effectExtent l="0" t="0" r="27940" b="11430"/>
+                <wp:wrapSquare wrapText="bothSides"/>
+                <wp:docPr id="6" name="Text Box 6"/>
+                <wp:cNvGraphicFramePr/>
+                <a:graphic xmlns:a="http://schemas.openxmlformats.org/drawingml/2006/main">
+                  <a:graphicData uri="http://schemas.microsoft.com/office/word/2010/wordprocessingShape">
+                    <wps:wsp>
+                      <wps:cNvSpPr txBox="1"/>
+                      <wps:spPr>
+                        <a:xfrm>
+                          <a:off x="0" y="0"/>
+                          <a:ext cx="1828800" cy="312420"/>
+                        </a:xfrm>
+                        <a:prstGeom prst="rect">
+                          <a:avLst/>
+                        </a:prstGeom>
+                        <a:noFill/>
+                        <a:ln w="6350">
+                          <a:solidFill>
+                            <a:prstClr val="black"/>
+                          </a:solidFill>
+                        </a:ln>
+                      </wps:spPr>
+                      <wps:txbx>
+                        <w:txbxContent>
+                          <w:p>
+                            <w:pPr>
+                              <w:rPr>
+                                <w:lang w:eastAsia="ja-JP"/>
+                              </w:rPr>
+                            </w:pPr>
+                            <w:r>
+                              <w:rPr>
+                                <w:lang w:eastAsia="ja-JP"/>
+                              </w:rPr>
+                              <w:t>Website</w:t>
+                            </w:r>
+                          </w:p>
+                        </w:txbxContent>
+                      </wps:txbx>
+                      <wps:bodyPr rot="0" spcFirstLastPara="0" vertOverflow="overflow" horzOverflow="overflow" vert="horz" wrap="none" lIns="91440" tIns="45720" rIns="91440" bIns="45720" numCol="1" spcCol="0" rtlCol="0" fromWordArt="0" anchor="t" anchorCtr="0" forceAA="0" compatLnSpc="1">
+                        <a:prstTxWarp prst="textNoShape">
+                          <a:avLst/>
+                        </a:prstTxWarp>
+                        <a:noAutofit/>
+                      </wps:bodyPr>
+                    </wps:wsp>
+                  </a:graphicData>
+                </a:graphic>
+                <wp14:sizeRelV relativeFrom="margin">
+                  <wp14:pctHeight>0</wp14:pctHeight>
+                </wp14:sizeRelV>
+              </wp:anchor>
+            </w:drawing>
+          </mc:Choice>
+          <mc:Fallback>
+            <w:pict>
+              <v:shape w14:anchorId="0684A8F1" id="Text Box 6" o:spid="_x0000_s1027" type="#_x0000_t202" style="position:absolute;margin-left:-95.4pt;margin-top:23.85pt;width:2in;height:24.6pt;z-index:251664384;visibility:visible;mso-wrap-style:none;mso-height-percent:0;mso-wrap-distance-left:9pt;mso-wrap-distance-top:0;mso-wrap-distance-right:9pt;mso-wrap-distance-bottom:0;mso-position-horizontal:absolute;mso-position-horizontal-relative:margin;mso-position-vertical:absolute;mso-position-vertical-relative:text;mso-height-percent:0;mso-height-relative:margin;v-text-anchor:top" o:gfxdata="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" filled="f" strokeweight=".5pt">
+                <v:fill o:detectmouseclick="t"/>
+                <v:textbox>
+                  <w:txbxContent>
+                    <w:p>
+                      <w:pPr>
+                        <w:rPr>
+                          <w:lang w:eastAsia="ja-JP"/>
+                        </w:rPr>
+                      </w:pPr>
+                      <w:r>
+                        <w:rPr>
+                          <w:lang w:eastAsia="ja-JP"/>
+                        </w:rPr>
+                        <w:t>Website</w:t>
+                      </w:r>
+                    </w:p>
+                  </w:txbxContent>
+                </v:textbox>
+                <w10:wrap type="square" anchorx="margin"/>
+              </v:shape>
+            </w:pict>
+          </mc:Fallback>
+        </mc:AlternateContent>
+      </w:r>
+      <w:r>
+        <w:rPr>
+          <w:noProof/>
+        </w:rPr>
+        <mc:AlternateContent>
+          <mc:Choice Requires="wps">
+            <w:drawing>
+              <wp:anchor distT="0" distB="0" distL="114300" distR="114300" simplePos="0" relativeHeight="251661312" behindDoc="0" locked="0" layoutInCell="1" allowOverlap="1" wp14:anchorId="60D5ADBA" wp14:editId="073B169D">
+                <wp:simplePos x="0" y="0"/>
+                <wp:positionH relativeFrom="column">
+                  <wp:posOffset>-2861945</wp:posOffset>
+                </wp:positionH>
+                <wp:positionV relativeFrom="paragraph">
+                  <wp:posOffset>302895</wp:posOffset>
+                </wp:positionV>
+                <wp:extent cx="1196340" cy="297180"/>
+                <wp:effectExtent l="0" t="0" r="22860" b="26670"/>
+                <wp:wrapNone/>
+                <wp:docPr id="2" name="Text Box 2"/>
+                <wp:cNvGraphicFramePr/>
+                <a:graphic xmlns:a="http://schemas.openxmlformats.org/drawingml/2006/main">
+                  <a:graphicData uri="http://schemas.microsoft.com/office/word/2010/wordprocessingShape">
+                    <wps:wsp>
+                      <wps:cNvSpPr txBox="1"/>
+                      <wps:spPr>
+                        <a:xfrm>
+                          <a:off x="0" y="0"/>
+                          <a:ext cx="1196340" cy="297180"/>
+                        </a:xfrm>
+                        <a:prstGeom prst="rect">
+                          <a:avLst/>
+                        </a:prstGeom>
+                        <a:solidFill>
+                          <a:schemeClr val="lt1"/>
+                        </a:solidFill>
+                        <a:ln w="6350">
+                          <a:solidFill>
+                            <a:prstClr val="black"/>
+                          </a:solidFill>
+                        </a:ln>
+                      </wps:spPr>
+                      <wps:txbx>
+                        <w:txbxContent>
+                          <w:p>
+                            <w:r>
+                              <w:t>LinkedIn profile</w:t>
+                            </w:r>
+                          </w:p>
+                        </w:txbxContent>
+                      </wps:txbx>
+                      <wps:bodyPr rot="0" spcFirstLastPara="0" vertOverflow="overflow" horzOverflow="overflow" vert="horz" wrap="square" lIns="91440" tIns="45720" rIns="91440" bIns="45720" numCol="1" spcCol="0" rtlCol="0" fromWordArt="0" anchor="t" anchorCtr="0" forceAA="0" compatLnSpc="1">
+                        <a:prstTxWarp prst="textNoShape">
+                          <a:avLst/>
+                        </a:prstTxWarp>
+                        <a:noAutofit/>
+                      </wps:bodyPr>
+                    </wps:wsp>
+                  </a:graphicData>
+                </a:graphic>
+                <wp14:sizeRelH relativeFrom="margin">
+                  <wp14:pctWidth>0</wp14:pctWidth>
+                </wp14:sizeRelH>
+                <wp14:sizeRelV relativeFrom="margin">
+                  <wp14:pctHeight>0</wp14:pctHeight>
+                </wp14:sizeRelV>
+              </wp:anchor>
+            </w:drawing>
+          </mc:Choice>
+          <mc:Fallback>
+            <w:pict>
+              <v:shape w14:anchorId="60D5ADBA" id="_x0000_s1028" type="#_x0000_t202" style="position:absolute;margin-left:-225.35pt;margin-top:23.85pt;width:94.2pt;height:23.4pt;z-index:251661312;visibility:visible;mso-wrap-style:square;mso-width-percent:0;mso-height-percent:0;mso-wrap-distance-left:9pt;mso-wrap-distance-top:0;mso-wrap-distance-right:9pt;mso-wrap-distance-bottom:0;mso-position-horizontal:absolute;mso-position-horizontal-relative:text;mso-position-vertical:absolute;mso-position-vertical-relative:text;mso-width-percent:0;mso-height-percent:0;mso-width-relative:margin;mso-height-relative:margin;v-text-anchor:top" o:gfxdata="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" fillcolor="white [3201]" strokeweight=".5pt">
+                <v:textbox>
+                  <w:txbxContent>
+                    <w:p>
+                      <w:r>
+                        <w:t>LinkedIn profile</w:t>
+                      </w:r>
+                    </w:p>
+                  </w:txbxContent>
+                </v:textbox>
+              </v:shape>
+            </w:pict>
+          </mc:Fallback>
+        </mc:AlternateContent>
+      </w:r>
+      <w:r>
         <w:t>315-439-8084</w:t>
       </w:r>
     </w:p>
@@ -764,8 +1070,6 @@
       <w:r>
         <w:t>918-803-6431</w:t>
       </w:r>
-      <w:bookmarkStart w:id="0" w:name="_GoBack"/>
-      <w:bookmarkEnd w:id="0"/>
     </w:p>
     <w:p>
       <w:pPr>
@@ -775,7 +1079,7 @@
       </w:pPr>
     </w:p>
     <w:sectPr>
-      <w:headerReference w:type="default" r:id="rId7"/>
+      <w:headerReference w:type="default" r:id="rId9"/>
       <w:pgSz w:w="12240" w:h="15840"/>
       <w:pgMar w:top="1080" w:right="1080" w:bottom="1080" w:left="4867" w:header="576" w:footer="720" w:gutter="0"/>
       <w:cols w:space="720"/>
@@ -1038,7 +1342,7 @@
                   <v:stroke joinstyle="miter"/>
                   <v:path gradientshapeok="t" o:connecttype="rect"/>
                 </v:shapetype>
-                <v:shape id="_x0000_s1027" type="#_x0000_t202" alt="Sidebar text box" style="position:absolute;left:0;text-align:left;margin-left:0;margin-top:0;width:169.2pt;height:666pt;z-index:251659264;visibility:visible;mso-wrap-style:square;mso-width-percent:0;mso-height-percent:0;mso-left-percent:88;mso-wrap-distance-left:9pt;mso-wrap-distance-top:3.6pt;mso-wrap-distance-right:9pt;mso-wrap-distance-bottom:3.6pt;mso-position-horizontal-relative:page;mso-position-vertical:absolute;mso-position-vertical-relative:margin;mso-width-percent:0;mso-height-percent:0;mso-left-percent:88;mso-width-relative:margin;mso-height-relative:margin;v-text-anchor:top" o:gfxdata="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" filled="f" stroked="f">
+                <v:shape id="_x0000_s1029" type="#_x0000_t202" alt="Sidebar text box" style="position:absolute;left:0;text-align:left;margin-left:0;margin-top:0;width:169.2pt;height:666pt;z-index:251659264;visibility:visible;mso-wrap-style:square;mso-width-percent:0;mso-height-percent:0;mso-left-percent:88;mso-wrap-distance-left:9pt;mso-wrap-distance-top:3.6pt;mso-wrap-distance-right:9pt;mso-wrap-distance-bottom:3.6pt;mso-position-horizontal-relative:page;mso-position-vertical:absolute;mso-position-vertical-relative:margin;mso-width-percent:0;mso-height-percent:0;mso-left-percent:88;mso-width-relative:margin;mso-height-relative:margin;v-text-anchor:top" o:gfxdata="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" filled="f" stroked="f">
                   <v:textbox inset="0,0,0,0">
                     <w:txbxContent>
                       <w:tbl>
@@ -2315,6 +2619,7 @@
     <w:rsid w:val="008C2197"/>
     <w:rsid w:val="00A7273C"/>
     <w:rsid w:val="00C33075"/>
+    <w:rsid w:val="00C86D1D"/>
   </w:rsids>
   <m:mathPr>
     <m:mathFont m:val="Cambria Math"/>

--- a/joshresume.docx
+++ b/joshresume.docx
@@ -182,8 +182,6 @@
                             <w:r>
                               <w:t>ongo</w:t>
                             </w:r>
-                            <w:bookmarkStart w:id="0" w:name="_GoBack"/>
-                            <w:bookmarkEnd w:id="0"/>
                             <w:r>
                               <w:t xml:space="preserve"> DB</w:t>
                             </w:r>
@@ -414,8 +412,6 @@
                       <w:r>
                         <w:t>ongo</w:t>
                       </w:r>
-                      <w:bookmarkStart w:id="1" w:name="_GoBack"/>
-                      <w:bookmarkEnd w:id="1"/>
                       <w:r>
                         <w:t xml:space="preserve"> DB</w:t>
                       </w:r>
@@ -714,121 +710,6 @@
         <w:pStyle w:val="Heading4"/>
       </w:pPr>
       <w:r>
-        <w:rPr>
-          <w:noProof/>
-          <w:lang w:eastAsia="en-US"/>
-        </w:rPr>
-        <w:drawing>
-          <wp:anchor distT="0" distB="0" distL="114300" distR="114300" simplePos="0" relativeHeight="251660288" behindDoc="0" locked="0" layoutInCell="1" allowOverlap="1" wp14:anchorId="21A48681" wp14:editId="53995CB5">
-            <wp:simplePos x="0" y="0"/>
-            <wp:positionH relativeFrom="column">
-              <wp:posOffset>-2800985</wp:posOffset>
-            </wp:positionH>
-            <wp:positionV relativeFrom="page">
-              <wp:posOffset>7048500</wp:posOffset>
-            </wp:positionV>
-            <wp:extent cx="1089660" cy="1089660"/>
-            <wp:effectExtent l="0" t="0" r="0" b="0"/>
-            <wp:wrapSquare wrapText="bothSides"/>
-            <wp:docPr id="1" name="Picture 1" descr="A close up of a logo&#10;&#10;Description automatically generated"/>
-            <wp:cNvGraphicFramePr>
-              <a:graphicFrameLocks xmlns:a="http://schemas.openxmlformats.org/drawingml/2006/main" noChangeAspect="1"/>
-            </wp:cNvGraphicFramePr>
-            <a:graphic xmlns:a="http://schemas.openxmlformats.org/drawingml/2006/main">
-              <a:graphicData uri="http://schemas.openxmlformats.org/drawingml/2006/picture">
-                <pic:pic xmlns:pic="http://schemas.openxmlformats.org/drawingml/2006/picture">
-                  <pic:nvPicPr>
-                    <pic:cNvPr id="1" name="qrlinkdin.png"/>
-                    <pic:cNvPicPr/>
-                  </pic:nvPicPr>
-                  <pic:blipFill>
-                    <a:blip r:embed="rId7" cstate="print">
-                      <a:extLst>
-                        <a:ext uri="{28A0092B-C50C-407E-A947-70E740481C1C}">
-                          <a14:useLocalDpi xmlns:a14="http://schemas.microsoft.com/office/drawing/2010/main" val="0"/>
-                        </a:ext>
-                      </a:extLst>
-                    </a:blip>
-                    <a:stretch>
-                      <a:fillRect/>
-                    </a:stretch>
-                  </pic:blipFill>
-                  <pic:spPr>
-                    <a:xfrm>
-                      <a:off x="0" y="0"/>
-                      <a:ext cx="1089660" cy="1089660"/>
-                    </a:xfrm>
-                    <a:prstGeom prst="rect">
-                      <a:avLst/>
-                    </a:prstGeom>
-                  </pic:spPr>
-                </pic:pic>
-              </a:graphicData>
-            </a:graphic>
-          </wp:anchor>
-        </w:drawing>
-      </w:r>
-      <w:r>
-        <w:rPr>
-          <w:noProof/>
-        </w:rPr>
-        <w:drawing>
-          <wp:anchor distT="0" distB="0" distL="114300" distR="114300" simplePos="0" relativeHeight="251662336" behindDoc="0" locked="0" layoutInCell="1" allowOverlap="1" wp14:anchorId="41056F1F" wp14:editId="4E03D44F">
-            <wp:simplePos x="0" y="0"/>
-            <wp:positionH relativeFrom="column">
-              <wp:posOffset>-1414145</wp:posOffset>
-            </wp:positionH>
-            <wp:positionV relativeFrom="page">
-              <wp:posOffset>7040880</wp:posOffset>
-            </wp:positionV>
-            <wp:extent cx="1135380" cy="1135380"/>
-            <wp:effectExtent l="0" t="0" r="7620" b="7620"/>
-            <wp:wrapSquare wrapText="bothSides"/>
-            <wp:docPr id="5" name="Picture 5" descr="A close up of a logo&#10;&#10;Description automatically generated"/>
-            <wp:cNvGraphicFramePr>
-              <a:graphicFrameLocks xmlns:a="http://schemas.openxmlformats.org/drawingml/2006/main" noChangeAspect="1"/>
-            </wp:cNvGraphicFramePr>
-            <a:graphic xmlns:a="http://schemas.openxmlformats.org/drawingml/2006/main">
-              <a:graphicData uri="http://schemas.openxmlformats.org/drawingml/2006/picture">
-                <pic:pic xmlns:pic="http://schemas.openxmlformats.org/drawingml/2006/picture">
-                  <pic:nvPicPr>
-                    <pic:cNvPr id="5" name="qrjosh.png"/>
-                    <pic:cNvPicPr/>
-                  </pic:nvPicPr>
-                  <pic:blipFill>
-                    <a:blip r:embed="rId8" cstate="print">
-                      <a:extLst>
-                        <a:ext uri="{28A0092B-C50C-407E-A947-70E740481C1C}">
-                          <a14:useLocalDpi xmlns:a14="http://schemas.microsoft.com/office/drawing/2010/main" val="0"/>
-                        </a:ext>
-                      </a:extLst>
-                    </a:blip>
-                    <a:stretch>
-                      <a:fillRect/>
-                    </a:stretch>
-                  </pic:blipFill>
-                  <pic:spPr>
-                    <a:xfrm>
-                      <a:off x="0" y="0"/>
-                      <a:ext cx="1135380" cy="1135380"/>
-                    </a:xfrm>
-                    <a:prstGeom prst="rect">
-                      <a:avLst/>
-                    </a:prstGeom>
-                  </pic:spPr>
-                </pic:pic>
-              </a:graphicData>
-            </a:graphic>
-            <wp14:sizeRelH relativeFrom="margin">
-              <wp14:pctWidth>0</wp14:pctWidth>
-            </wp14:sizeRelH>
-            <wp14:sizeRelV relativeFrom="margin">
-              <wp14:pctHeight>0</wp14:pctHeight>
-            </wp14:sizeRelV>
-          </wp:anchor>
-        </w:drawing>
-      </w:r>
-      <w:r>
         <w:t>Ryan siebert- Former manager</w:t>
       </w:r>
     </w:p>
@@ -868,189 +749,8 @@
       <w:pPr>
         <w:pStyle w:val="Heading5"/>
       </w:pPr>
-      <w:r>
-        <w:rPr>
-          <w:noProof/>
-        </w:rPr>
-        <mc:AlternateContent>
-          <mc:Choice Requires="wps">
-            <w:drawing>
-              <wp:anchor distT="0" distB="0" distL="114300" distR="114300" simplePos="0" relativeHeight="251664384" behindDoc="0" locked="0" layoutInCell="1" allowOverlap="1" wp14:anchorId="0684A8F1" wp14:editId="74CBB88C">
-                <wp:simplePos x="0" y="0"/>
-                <wp:positionH relativeFrom="margin">
-                  <wp:posOffset>-1211580</wp:posOffset>
-                </wp:positionH>
-                <wp:positionV relativeFrom="paragraph">
-                  <wp:posOffset>302895</wp:posOffset>
-                </wp:positionV>
-                <wp:extent cx="1828800" cy="312420"/>
-                <wp:effectExtent l="0" t="0" r="27940" b="11430"/>
-                <wp:wrapSquare wrapText="bothSides"/>
-                <wp:docPr id="6" name="Text Box 6"/>
-                <wp:cNvGraphicFramePr/>
-                <a:graphic xmlns:a="http://schemas.openxmlformats.org/drawingml/2006/main">
-                  <a:graphicData uri="http://schemas.microsoft.com/office/word/2010/wordprocessingShape">
-                    <wps:wsp>
-                      <wps:cNvSpPr txBox="1"/>
-                      <wps:spPr>
-                        <a:xfrm>
-                          <a:off x="0" y="0"/>
-                          <a:ext cx="1828800" cy="312420"/>
-                        </a:xfrm>
-                        <a:prstGeom prst="rect">
-                          <a:avLst/>
-                        </a:prstGeom>
-                        <a:noFill/>
-                        <a:ln w="6350">
-                          <a:solidFill>
-                            <a:prstClr val="black"/>
-                          </a:solidFill>
-                        </a:ln>
-                      </wps:spPr>
-                      <wps:txbx>
-                        <w:txbxContent>
-                          <w:p>
-                            <w:pPr>
-                              <w:rPr>
-                                <w:lang w:eastAsia="ja-JP"/>
-                              </w:rPr>
-                            </w:pPr>
-                            <w:r>
-                              <w:rPr>
-                                <w:lang w:eastAsia="ja-JP"/>
-                              </w:rPr>
-                              <w:t>Website</w:t>
-                            </w:r>
-                          </w:p>
-                        </w:txbxContent>
-                      </wps:txbx>
-                      <wps:bodyPr rot="0" spcFirstLastPara="0" vertOverflow="overflow" horzOverflow="overflow" vert="horz" wrap="none" lIns="91440" tIns="45720" rIns="91440" bIns="45720" numCol="1" spcCol="0" rtlCol="0" fromWordArt="0" anchor="t" anchorCtr="0" forceAA="0" compatLnSpc="1">
-                        <a:prstTxWarp prst="textNoShape">
-                          <a:avLst/>
-                        </a:prstTxWarp>
-                        <a:noAutofit/>
-                      </wps:bodyPr>
-                    </wps:wsp>
-                  </a:graphicData>
-                </a:graphic>
-                <wp14:sizeRelV relativeFrom="margin">
-                  <wp14:pctHeight>0</wp14:pctHeight>
-                </wp14:sizeRelV>
-              </wp:anchor>
-            </w:drawing>
-          </mc:Choice>
-          <mc:Fallback>
-            <w:pict>
-              <v:shape w14:anchorId="0684A8F1" id="Text Box 6" o:spid="_x0000_s1027" type="#_x0000_t202" style="position:absolute;margin-left:-95.4pt;margin-top:23.85pt;width:2in;height:24.6pt;z-index:251664384;visibility:visible;mso-wrap-style:none;mso-height-percent:0;mso-wrap-distance-left:9pt;mso-wrap-distance-top:0;mso-wrap-distance-right:9pt;mso-wrap-distance-bottom:0;mso-position-horizontal:absolute;mso-position-horizontal-relative:margin;mso-position-vertical:absolute;mso-position-vertical-relative:text;mso-height-percent:0;mso-height-relative:margin;v-text-anchor:top" o:gfxdata="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" filled="f" strokeweight=".5pt">
-                <v:fill o:detectmouseclick="t"/>
-                <v:textbox>
-                  <w:txbxContent>
-                    <w:p>
-                      <w:pPr>
-                        <w:rPr>
-                          <w:lang w:eastAsia="ja-JP"/>
-                        </w:rPr>
-                      </w:pPr>
-                      <w:r>
-                        <w:rPr>
-                          <w:lang w:eastAsia="ja-JP"/>
-                        </w:rPr>
-                        <w:t>Website</w:t>
-                      </w:r>
-                    </w:p>
-                  </w:txbxContent>
-                </v:textbox>
-                <w10:wrap type="square" anchorx="margin"/>
-              </v:shape>
-            </w:pict>
-          </mc:Fallback>
-        </mc:AlternateContent>
-      </w:r>
-      <w:r>
-        <w:rPr>
-          <w:noProof/>
-        </w:rPr>
-        <mc:AlternateContent>
-          <mc:Choice Requires="wps">
-            <w:drawing>
-              <wp:anchor distT="0" distB="0" distL="114300" distR="114300" simplePos="0" relativeHeight="251661312" behindDoc="0" locked="0" layoutInCell="1" allowOverlap="1" wp14:anchorId="60D5ADBA" wp14:editId="073B169D">
-                <wp:simplePos x="0" y="0"/>
-                <wp:positionH relativeFrom="column">
-                  <wp:posOffset>-2861945</wp:posOffset>
-                </wp:positionH>
-                <wp:positionV relativeFrom="paragraph">
-                  <wp:posOffset>302895</wp:posOffset>
-                </wp:positionV>
-                <wp:extent cx="1196340" cy="297180"/>
-                <wp:effectExtent l="0" t="0" r="22860" b="26670"/>
-                <wp:wrapNone/>
-                <wp:docPr id="2" name="Text Box 2"/>
-                <wp:cNvGraphicFramePr/>
-                <a:graphic xmlns:a="http://schemas.openxmlformats.org/drawingml/2006/main">
-                  <a:graphicData uri="http://schemas.microsoft.com/office/word/2010/wordprocessingShape">
-                    <wps:wsp>
-                      <wps:cNvSpPr txBox="1"/>
-                      <wps:spPr>
-                        <a:xfrm>
-                          <a:off x="0" y="0"/>
-                          <a:ext cx="1196340" cy="297180"/>
-                        </a:xfrm>
-                        <a:prstGeom prst="rect">
-                          <a:avLst/>
-                        </a:prstGeom>
-                        <a:solidFill>
-                          <a:schemeClr val="lt1"/>
-                        </a:solidFill>
-                        <a:ln w="6350">
-                          <a:solidFill>
-                            <a:prstClr val="black"/>
-                          </a:solidFill>
-                        </a:ln>
-                      </wps:spPr>
-                      <wps:txbx>
-                        <w:txbxContent>
-                          <w:p>
-                            <w:r>
-                              <w:t>LinkedIn profile</w:t>
-                            </w:r>
-                          </w:p>
-                        </w:txbxContent>
-                      </wps:txbx>
-                      <wps:bodyPr rot="0" spcFirstLastPara="0" vertOverflow="overflow" horzOverflow="overflow" vert="horz" wrap="square" lIns="91440" tIns="45720" rIns="91440" bIns="45720" numCol="1" spcCol="0" rtlCol="0" fromWordArt="0" anchor="t" anchorCtr="0" forceAA="0" compatLnSpc="1">
-                        <a:prstTxWarp prst="textNoShape">
-                          <a:avLst/>
-                        </a:prstTxWarp>
-                        <a:noAutofit/>
-                      </wps:bodyPr>
-                    </wps:wsp>
-                  </a:graphicData>
-                </a:graphic>
-                <wp14:sizeRelH relativeFrom="margin">
-                  <wp14:pctWidth>0</wp14:pctWidth>
-                </wp14:sizeRelH>
-                <wp14:sizeRelV relativeFrom="margin">
-                  <wp14:pctHeight>0</wp14:pctHeight>
-                </wp14:sizeRelV>
-              </wp:anchor>
-            </w:drawing>
-          </mc:Choice>
-          <mc:Fallback>
-            <w:pict>
-              <v:shape w14:anchorId="60D5ADBA" id="_x0000_s1028" type="#_x0000_t202" style="position:absolute;margin-left:-225.35pt;margin-top:23.85pt;width:94.2pt;height:23.4pt;z-index:251661312;visibility:visible;mso-wrap-style:square;mso-width-percent:0;mso-height-percent:0;mso-wrap-distance-left:9pt;mso-wrap-distance-top:0;mso-wrap-distance-right:9pt;mso-wrap-distance-bottom:0;mso-position-horizontal:absolute;mso-position-horizontal-relative:text;mso-position-vertical:absolute;mso-position-vertical-relative:text;mso-width-percent:0;mso-height-percent:0;mso-width-relative:margin;mso-height-relative:margin;v-text-anchor:top" o:gfxdata="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" fillcolor="white [3201]" strokeweight=".5pt">
-                <v:textbox>
-                  <w:txbxContent>
-                    <w:p>
-                      <w:r>
-                        <w:t>LinkedIn profile</w:t>
-                      </w:r>
-                    </w:p>
-                  </w:txbxContent>
-                </v:textbox>
-              </v:shape>
-            </w:pict>
-          </mc:Fallback>
-        </mc:AlternateContent>
-      </w:r>
+      <w:bookmarkStart w:id="0" w:name="_GoBack"/>
+      <w:bookmarkEnd w:id="0"/>
       <w:r>
         <w:t>315-439-8084</w:t>
       </w:r>
@@ -1079,7 +779,7 @@
       </w:pPr>
     </w:p>
     <w:sectPr>
-      <w:headerReference w:type="default" r:id="rId9"/>
+      <w:headerReference w:type="default" r:id="rId7"/>
       <w:pgSz w:w="12240" w:h="15840"/>
       <w:pgMar w:top="1080" w:right="1080" w:bottom="1080" w:left="4867" w:header="576" w:footer="720" w:gutter="0"/>
       <w:cols w:space="720"/>
@@ -1342,7 +1042,7 @@
                   <v:stroke joinstyle="miter"/>
                   <v:path gradientshapeok="t" o:connecttype="rect"/>
                 </v:shapetype>
-                <v:shape id="_x0000_s1029" type="#_x0000_t202" alt="Sidebar text box" style="position:absolute;left:0;text-align:left;margin-left:0;margin-top:0;width:169.2pt;height:666pt;z-index:251659264;visibility:visible;mso-wrap-style:square;mso-width-percent:0;mso-height-percent:0;mso-left-percent:88;mso-wrap-distance-left:9pt;mso-wrap-distance-top:3.6pt;mso-wrap-distance-right:9pt;mso-wrap-distance-bottom:3.6pt;mso-position-horizontal-relative:page;mso-position-vertical:absolute;mso-position-vertical-relative:margin;mso-width-percent:0;mso-height-percent:0;mso-left-percent:88;mso-width-relative:margin;mso-height-relative:margin;v-text-anchor:top" o:gfxdata="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" filled="f" stroked="f">
+                <v:shape id="_x0000_s1027" type="#_x0000_t202" alt="Sidebar text box" style="position:absolute;left:0;text-align:left;margin-left:0;margin-top:0;width:169.2pt;height:666pt;z-index:251659264;visibility:visible;mso-wrap-style:square;mso-width-percent:0;mso-height-percent:0;mso-left-percent:88;mso-wrap-distance-left:9pt;mso-wrap-distance-top:3.6pt;mso-wrap-distance-right:9pt;mso-wrap-distance-bottom:3.6pt;mso-position-horizontal-relative:page;mso-position-vertical:absolute;mso-position-vertical-relative:margin;mso-width-percent:0;mso-height-percent:0;mso-left-percent:88;mso-width-relative:margin;mso-height-relative:margin;v-text-anchor:top" o:gfxdata="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" filled="f" stroked="f">
                   <v:textbox inset="0,0,0,0">
                     <w:txbxContent>
                       <w:tbl>
@@ -2616,10 +2316,10 @@
   <w:rsids>
     <w:rsidRoot w:val="00C33075"/>
     <w:rsid w:val="00357881"/>
+    <w:rsid w:val="004A4709"/>
     <w:rsid w:val="008C2197"/>
     <w:rsid w:val="00A7273C"/>
     <w:rsid w:val="00C33075"/>
-    <w:rsid w:val="00C86D1D"/>
   </w:rsids>
   <m:mathPr>
     <m:mathFont m:val="Cambria Math"/>

--- a/joshresume.docx
+++ b/joshresume.docx
@@ -119,63 +119,15 @@
         </w:rPr>
         <w:t xml:space="preserve">: </w:t>
       </w:r>
-      <w:bookmarkStart w:id="0" w:name="_GoBack"/>
-      <w:bookmarkEnd w:id="0"/>
-      <w:r>
-        <w:rPr>
-          <w:rFonts w:ascii="Cambria" w:eastAsia="Times New Roman" w:hAnsi="Cambria" w:cs="Times New Roman"/>
-          <w:color w:val="1155CC"/>
-          <w:u w:val="single"/>
-        </w:rPr>
-        <w:fldChar w:fldCharType="begin"/>
-      </w:r>
-      <w:r>
-        <w:rPr>
-          <w:rFonts w:ascii="Cambria" w:eastAsia="Times New Roman" w:hAnsi="Cambria" w:cs="Times New Roman"/>
-          <w:color w:val="1155CC"/>
-          <w:u w:val="single"/>
-        </w:rPr>
-        <w:instrText xml:space="preserve"> HYPERLINK "</w:instrText>
-      </w:r>
-      <w:r>
-        <w:rPr>
-          <w:rFonts w:ascii="Cambria" w:eastAsia="Times New Roman" w:hAnsi="Cambria" w:cs="Times New Roman"/>
-          <w:color w:val="1155CC"/>
-          <w:u w:val="single"/>
-        </w:rPr>
-        <w:instrText>https://github.com/jboe26</w:instrText>
-      </w:r>
-      <w:r>
-        <w:rPr>
-          <w:rFonts w:ascii="Cambria" w:eastAsia="Times New Roman" w:hAnsi="Cambria" w:cs="Times New Roman"/>
-          <w:color w:val="1155CC"/>
-          <w:u w:val="single"/>
-        </w:rPr>
-        <w:instrText xml:space="preserve">" </w:instrText>
-      </w:r>
-      <w:r>
-        <w:rPr>
-          <w:rFonts w:ascii="Cambria" w:eastAsia="Times New Roman" w:hAnsi="Cambria" w:cs="Times New Roman"/>
-          <w:color w:val="1155CC"/>
-          <w:u w:val="single"/>
-        </w:rPr>
-        <w:fldChar w:fldCharType="separate"/>
-      </w:r>
-      <w:r>
-        <w:rPr>
-          <w:rStyle w:val="Hyperlink"/>
-          <w:rFonts w:ascii="Cambria" w:eastAsia="Times New Roman" w:hAnsi="Cambria" w:cs="Times New Roman"/>
-        </w:rPr>
-        <w:t>https://github.com/jboe26</w:t>
-      </w:r>
-      <w:r>
-        <w:rPr>
-          <w:rFonts w:ascii="Cambria" w:eastAsia="Times New Roman" w:hAnsi="Cambria" w:cs="Times New Roman"/>
-          <w:color w:val="1155CC"/>
-          <w:u w:val="single"/>
-        </w:rPr>
-        <w:fldChar w:fldCharType="end"/>
-      </w:r>
+      <w:hyperlink r:id="rId6" w:history="1">
+        <w:r>
+          <w:rPr>
+            <w:rStyle w:val="Hyperlink"/>
+            <w:rFonts w:ascii="Cambria" w:eastAsia="Times New Roman" w:hAnsi="Cambria" w:cs="Times New Roman"/>
+          </w:rPr>
+          <w:t>https://github.com/jboe26</w:t>
+        </w:r>
+      </w:hyperlink>
     </w:p>
     <w:p>
       <w:pPr>
@@ -287,14 +239,8 @@
         </w:rPr>
         <w:t xml:space="preserve">An excellent communicator and collaborator who works well in team-based projects and independently with very strong interpersonal skills. </w:t>
       </w:r>
-      <w:r>
-        <w:rPr>
-          <w:rFonts w:ascii="Cambria" w:eastAsia="Times New Roman" w:hAnsi="Cambria" w:cs="Times New Roman"/>
-          <w:color w:val="000000"/>
-          <w:shd w:val="clear" w:color="auto" w:fill="FFFFFF"/>
-        </w:rPr>
-        <w:t>With each project, the aim is to provide simple robust solutions to problems specified by my instructor. Effectively leverage interest in solving complex problems by contributing as a part of a fast-paced, quality-driven team. </w:t>
-      </w:r>
+      <w:bookmarkStart w:id="0" w:name="_GoBack"/>
+      <w:bookmarkEnd w:id="0"/>
     </w:p>
     <w:p>
       <w:pPr>
@@ -482,7 +428,7 @@
         </w:rPr>
         <w:t xml:space="preserve">GitHub: </w:t>
       </w:r>
-      <w:hyperlink r:id="rId6" w:history="1">
+      <w:hyperlink r:id="rId7" w:history="1">
         <w:r>
           <w:rPr>
             <w:rFonts w:ascii="Cambria" w:eastAsia="Times New Roman" w:hAnsi="Cambria" w:cs="Times New Roman"/>
@@ -689,7 +635,7 @@
         </w:rPr>
         <w:t xml:space="preserve"> </w:t>
       </w:r>
-      <w:hyperlink r:id="rId7" w:history="1">
+      <w:hyperlink r:id="rId8" w:history="1">
         <w:r>
           <w:rPr>
             <w:rFonts w:ascii="Cambria" w:eastAsia="Times New Roman" w:hAnsi="Cambria" w:cs="Times New Roman"/>
@@ -1654,6 +1600,7 @@
   <w:style w:type="character" w:default="1" w:styleId="DefaultParagraphFont">
     <w:name w:val="Default Paragraph Font"/>
     <w:uiPriority w:val="1"/>
+    <w:semiHidden/>
     <w:unhideWhenUsed/>
   </w:style>
   <w:style w:type="table" w:default="1" w:styleId="TableNormal">

--- a/joshresume.docx
+++ b/joshresume.docx
@@ -49,7 +49,7 @@
           <w:rFonts w:ascii="Cambria" w:eastAsia="Times New Roman" w:hAnsi="Cambria" w:cs="Times New Roman"/>
           <w:color w:val="000000"/>
         </w:rPr>
-        <w:t>Concord, NC 28027 | Phone: 704-798-2650 | Email: joshrboepple@outlookl.com</w:t>
+        <w:t>Concord, NC 28027 | Phone: 704-798-2650 | Email: joshrboepple@outlook.com</w:t>
       </w:r>
     </w:p>
     <w:p>
@@ -101,23 +101,7 @@
           <w:rFonts w:ascii="Cambria" w:eastAsia="Times New Roman" w:hAnsi="Cambria" w:cs="Times New Roman"/>
           <w:color w:val="000000"/>
         </w:rPr>
-        <w:t> </w:t>
-      </w:r>
-      <w:proofErr w:type="spellStart"/>
-      <w:r>
-        <w:rPr>
-          <w:rFonts w:ascii="Cambria" w:eastAsia="Times New Roman" w:hAnsi="Cambria" w:cs="Times New Roman"/>
-          <w:color w:val="000000"/>
-        </w:rPr>
-        <w:t>Github</w:t>
-      </w:r>
-      <w:proofErr w:type="spellEnd"/>
-      <w:r>
-        <w:rPr>
-          <w:rFonts w:ascii="Cambria" w:eastAsia="Times New Roman" w:hAnsi="Cambria" w:cs="Times New Roman"/>
-          <w:color w:val="000000"/>
-        </w:rPr>
-        <w:t xml:space="preserve">: </w:t>
+        <w:t xml:space="preserve"> Github: </w:t>
       </w:r>
       <w:hyperlink r:id="rId6" w:history="1">
         <w:r>
@@ -144,7 +128,7 @@
           <w:rFonts w:ascii="Cambria" w:eastAsia="Times New Roman" w:hAnsi="Cambria" w:cs="Times New Roman"/>
           <w:color w:val="000000"/>
         </w:rPr>
-        <w:t> Portfolio: www.joshboepple...com</w:t>
+        <w:t> Portfolio: www.joshboepple.com</w:t>
       </w:r>
     </w:p>
     <w:p>
@@ -212,25 +196,7 @@
           <w:color w:val="000000"/>
           <w:shd w:val="clear" w:color="auto" w:fill="FFFFFF"/>
         </w:rPr>
-        <w:t xml:space="preserve">background in HTML5, CSS3, React.js, Node.js, and </w:t>
-      </w:r>
-      <w:proofErr w:type="spellStart"/>
-      <w:r>
-        <w:rPr>
-          <w:rFonts w:ascii="Cambria" w:eastAsia="Times New Roman" w:hAnsi="Cambria" w:cs="Times New Roman"/>
-          <w:color w:val="000000"/>
-          <w:shd w:val="clear" w:color="auto" w:fill="FFFFFF"/>
-        </w:rPr>
-        <w:t>Javascript</w:t>
-      </w:r>
-      <w:proofErr w:type="spellEnd"/>
-      <w:r>
-        <w:rPr>
-          <w:rFonts w:ascii="Cambria" w:eastAsia="Times New Roman" w:hAnsi="Cambria" w:cs="Times New Roman"/>
-          <w:color w:val="000000"/>
-          <w:shd w:val="clear" w:color="auto" w:fill="FFFFFF"/>
-        </w:rPr>
-        <w:t xml:space="preserve">.  </w:t>
+        <w:t xml:space="preserve">background in HTML5, CSS3, React.js, Node.js, and Javascript.  </w:t>
       </w:r>
       <w:r>
         <w:rPr>
@@ -239,8 +205,6 @@
         </w:rPr>
         <w:t xml:space="preserve">An excellent communicator and collaborator who works well in team-based projects and independently with very strong interpersonal skills. </w:t>
       </w:r>
-      <w:bookmarkStart w:id="0" w:name="_GoBack"/>
-      <w:bookmarkEnd w:id="0"/>
     </w:p>
     <w:p>
       <w:pPr>
@@ -294,38 +258,26 @@
           <w:szCs w:val="24"/>
         </w:rPr>
       </w:pPr>
-      <w:proofErr w:type="spellStart"/>
-      <w:r>
-        <w:rPr>
-          <w:rFonts w:ascii="Cambria" w:eastAsia="Times New Roman" w:hAnsi="Cambria" w:cs="Times New Roman"/>
-          <w:color w:val="000000"/>
-        </w:rPr>
-        <w:t>Node.Js</w:t>
-      </w:r>
-      <w:proofErr w:type="spellEnd"/>
-      <w:r>
-        <w:rPr>
-          <w:rFonts w:ascii="Cambria" w:eastAsia="Times New Roman" w:hAnsi="Cambria" w:cs="Times New Roman"/>
-          <w:color w:val="000000"/>
-        </w:rPr>
-        <w:t>, Express, JavaScript,  jQuery,  React.js, React, GIT,  GitHub, MongoDB, MySQL, Firebase, Handlebars, HTML, CSS, Bootstrap, Media Queries, APIs, Excel, Microsoft Suite, Heroku, </w:t>
-      </w:r>
-    </w:p>
-    <w:p>
-      <w:pPr>
-        <w:spacing w:after="0" w:line="240" w:lineRule="auto"/>
-        <w:rPr>
-          <w:rFonts w:ascii="Times New Roman" w:eastAsia="Times New Roman" w:hAnsi="Times New Roman" w:cs="Times New Roman"/>
-          <w:sz w:val="24"/>
-          <w:szCs w:val="24"/>
-        </w:rPr>
-      </w:pPr>
-      <w:r>
-        <w:rPr>
-          <w:rFonts w:ascii="Cambria" w:eastAsia="Times New Roman" w:hAnsi="Cambria" w:cs="Times New Roman"/>
-          <w:color w:val="000000"/>
-        </w:rPr>
-        <w:t>Command- Line</w:t>
+      <w:r>
+        <w:rPr>
+          <w:rFonts w:ascii="Cambria" w:eastAsia="Times New Roman" w:hAnsi="Cambria" w:cs="Times New Roman"/>
+          <w:color w:val="000000"/>
+        </w:rPr>
+        <w:t xml:space="preserve">Node.Js, Express, JavaScript,  jQuery,  React.js, GIT,  GitHub, MongoDB, MySQL, Firebase, Handlebars, HTML, CSS, Bootstrap, </w:t>
+      </w:r>
+      <w:r>
+        <w:rPr>
+          <w:rFonts w:ascii="Cambria" w:eastAsia="Times New Roman" w:hAnsi="Cambria" w:cs="Times New Roman"/>
+          <w:color w:val="000000"/>
+        </w:rPr>
+        <w:t>responsive design</w:t>
+      </w:r>
+      <w:r>
+        <w:rPr>
+          <w:rFonts w:ascii="Cambria" w:eastAsia="Times New Roman" w:hAnsi="Cambria" w:cs="Times New Roman"/>
+          <w:color w:val="000000"/>
+        </w:rPr>
+        <w:t>, APIs, Excel, Microsoft Suite, Heroku</w:t>
       </w:r>
     </w:p>
     <w:p>
@@ -389,7 +341,6 @@
           <w:szCs w:val="24"/>
         </w:rPr>
       </w:pPr>
-      <w:proofErr w:type="spellStart"/>
       <w:r>
         <w:rPr>
           <w:rFonts w:ascii="Cambria" w:eastAsia="Times New Roman" w:hAnsi="Cambria" w:cs="Times New Roman"/>
@@ -397,17 +348,7 @@
           <w:bCs/>
           <w:color w:val="000000"/>
         </w:rPr>
-        <w:t>Quizzly</w:t>
-      </w:r>
-      <w:proofErr w:type="spellEnd"/>
-      <w:r>
-        <w:rPr>
-          <w:rFonts w:ascii="Cambria" w:eastAsia="Times New Roman" w:hAnsi="Cambria" w:cs="Times New Roman"/>
-          <w:b/>
-          <w:bCs/>
-          <w:color w:val="000000"/>
-        </w:rPr>
-        <w:t xml:space="preserve"> | Back-End Developer</w:t>
+        <w:t>Quizzly | Back-End Developer</w:t>
       </w:r>
     </w:p>
     <w:p>
@@ -497,7 +438,23 @@
           <w:color w:val="000000"/>
           <w:shd w:val="clear" w:color="auto" w:fill="FFFFFF"/>
         </w:rPr>
-        <w:t>: Core responsibilities entailed project management and quality assurance as well as working on the back-end of the application.</w:t>
+        <w:t xml:space="preserve">: Core responsibilities </w:t>
+      </w:r>
+      <w:r>
+        <w:rPr>
+          <w:rFonts w:ascii="Cambria" w:eastAsia="Times New Roman" w:hAnsi="Cambria" w:cs="Times New Roman"/>
+          <w:color w:val="000000"/>
+          <w:shd w:val="clear" w:color="auto" w:fill="FFFFFF"/>
+        </w:rPr>
+        <w:t>entailed</w:t>
+      </w:r>
+      <w:r>
+        <w:rPr>
+          <w:rFonts w:ascii="Cambria" w:eastAsia="Times New Roman" w:hAnsi="Cambria" w:cs="Times New Roman"/>
+          <w:color w:val="000000"/>
+          <w:shd w:val="clear" w:color="auto" w:fill="FFFFFF"/>
+        </w:rPr>
+        <w:t xml:space="preserve"> project management and quality assurance as well as working on the back-end of the application.</w:t>
       </w:r>
     </w:p>
     <w:p>
@@ -529,65 +486,52 @@
           <w:color w:val="000000"/>
           <w:shd w:val="clear" w:color="auto" w:fill="FFFFFF"/>
         </w:rPr>
-        <w:t xml:space="preserve">: React.js, Node.js, </w:t>
-      </w:r>
-      <w:proofErr w:type="spellStart"/>
+        <w:t>: React.js, Node.js, M</w:t>
+      </w:r>
       <w:r>
         <w:rPr>
           <w:rFonts w:ascii="Cambria" w:eastAsia="Times New Roman" w:hAnsi="Cambria" w:cs="Times New Roman"/>
           <w:color w:val="000000"/>
           <w:shd w:val="clear" w:color="auto" w:fill="FFFFFF"/>
         </w:rPr>
-        <w:t>Mysql</w:t>
-      </w:r>
-      <w:proofErr w:type="spellEnd"/>
+        <w:t>ongoDB</w:t>
+      </w:r>
       <w:r>
         <w:rPr>
           <w:rFonts w:ascii="Cambria" w:eastAsia="Times New Roman" w:hAnsi="Cambria" w:cs="Times New Roman"/>
           <w:color w:val="000000"/>
           <w:shd w:val="clear" w:color="auto" w:fill="FFFFFF"/>
         </w:rPr>
-        <w:t xml:space="preserve">, </w:t>
-      </w:r>
-      <w:proofErr w:type="spellStart"/>
+        <w:t>, Javascript, HTML</w:t>
+      </w:r>
       <w:r>
         <w:rPr>
           <w:rFonts w:ascii="Cambria" w:eastAsia="Times New Roman" w:hAnsi="Cambria" w:cs="Times New Roman"/>
           <w:color w:val="000000"/>
           <w:shd w:val="clear" w:color="auto" w:fill="FFFFFF"/>
         </w:rPr>
-        <w:t>Javascript</w:t>
-      </w:r>
-      <w:proofErr w:type="spellEnd"/>
-      <w:r>
-        <w:rPr>
-          <w:rFonts w:ascii="Cambria" w:eastAsia="Times New Roman" w:hAnsi="Cambria" w:cs="Times New Roman"/>
-          <w:color w:val="000000"/>
-          <w:shd w:val="clear" w:color="auto" w:fill="FFFFFF"/>
-        </w:rPr>
-        <w:t>, HTML.</w:t>
-      </w:r>
-    </w:p>
-    <w:p>
-      <w:pPr>
-        <w:spacing w:after="0" w:line="240" w:lineRule="auto"/>
-        <w:rPr>
-          <w:rFonts w:ascii="Times New Roman" w:eastAsia="Times New Roman" w:hAnsi="Times New Roman" w:cs="Times New Roman"/>
-          <w:sz w:val="24"/>
-          <w:szCs w:val="24"/>
-        </w:rPr>
-      </w:pPr>
-    </w:p>
-    <w:p>
-      <w:pPr>
-        <w:spacing w:after="0" w:line="240" w:lineRule="auto"/>
-        <w:rPr>
-          <w:rFonts w:ascii="Times New Roman" w:eastAsia="Times New Roman" w:hAnsi="Times New Roman" w:cs="Times New Roman"/>
-          <w:sz w:val="24"/>
-          <w:szCs w:val="24"/>
-        </w:rPr>
-      </w:pPr>
-      <w:proofErr w:type="spellStart"/>
+        <w:t xml:space="preserve"> and CSS</w:t>
+      </w:r>
+    </w:p>
+    <w:p>
+      <w:pPr>
+        <w:spacing w:after="0" w:line="240" w:lineRule="auto"/>
+        <w:rPr>
+          <w:rFonts w:ascii="Times New Roman" w:eastAsia="Times New Roman" w:hAnsi="Times New Roman" w:cs="Times New Roman"/>
+          <w:sz w:val="24"/>
+          <w:szCs w:val="24"/>
+        </w:rPr>
+      </w:pPr>
+    </w:p>
+    <w:p>
+      <w:pPr>
+        <w:spacing w:after="0" w:line="240" w:lineRule="auto"/>
+        <w:rPr>
+          <w:rFonts w:ascii="Times New Roman" w:eastAsia="Times New Roman" w:hAnsi="Times New Roman" w:cs="Times New Roman"/>
+          <w:sz w:val="24"/>
+          <w:szCs w:val="24"/>
+        </w:rPr>
+      </w:pPr>
       <w:r>
         <w:rPr>
           <w:rFonts w:ascii="Cambria" w:eastAsia="Times New Roman" w:hAnsi="Cambria" w:cs="Times New Roman"/>
@@ -595,17 +539,7 @@
           <w:bCs/>
           <w:color w:val="000000"/>
         </w:rPr>
-        <w:t>WhatsChat</w:t>
-      </w:r>
-      <w:proofErr w:type="spellEnd"/>
-      <w:r>
-        <w:rPr>
-          <w:rFonts w:ascii="Cambria" w:eastAsia="Times New Roman" w:hAnsi="Cambria" w:cs="Times New Roman"/>
-          <w:b/>
-          <w:bCs/>
-          <w:color w:val="000000"/>
-        </w:rPr>
-        <w:t xml:space="preserve"> | Front-End Developer</w:t>
+        <w:t>WhatsChat | Front-End Developer</w:t>
       </w:r>
     </w:p>
     <w:p>
@@ -672,7 +606,7 @@
           <w:color w:val="000000"/>
           <w:shd w:val="clear" w:color="auto" w:fill="FFFFFF"/>
         </w:rPr>
-        <w:t>An app that allows users to create an account for a Chat App and chat with different users.  . </w:t>
+        <w:t>An app that allows users to create an account for a Chat App and chat with different users.</w:t>
       </w:r>
     </w:p>
     <w:p>
@@ -736,26 +670,18 @@
           <w:color w:val="000000"/>
           <w:shd w:val="clear" w:color="auto" w:fill="FFFFFF"/>
         </w:rPr>
-        <w:t xml:space="preserve">: HTML, CSS, JS, </w:t>
-      </w:r>
-      <w:proofErr w:type="spellStart"/>
+        <w:t>: HTML, CSS, J</w:t>
+      </w:r>
       <w:r>
         <w:rPr>
           <w:rFonts w:ascii="Cambria" w:eastAsia="Times New Roman" w:hAnsi="Cambria" w:cs="Times New Roman"/>
           <w:color w:val="000000"/>
           <w:shd w:val="clear" w:color="auto" w:fill="FFFFFF"/>
         </w:rPr>
-        <w:t>JQuery</w:t>
-      </w:r>
-      <w:proofErr w:type="spellEnd"/>
-      <w:r>
-        <w:rPr>
-          <w:rFonts w:ascii="Cambria" w:eastAsia="Times New Roman" w:hAnsi="Cambria" w:cs="Times New Roman"/>
-          <w:color w:val="000000"/>
-          <w:shd w:val="clear" w:color="auto" w:fill="FFFFFF"/>
-        </w:rPr>
-        <w:t>.</w:t>
-      </w:r>
+        <w:t>avascript and jQuery</w:t>
+      </w:r>
+      <w:bookmarkStart w:id="0" w:name="_GoBack"/>
+      <w:bookmarkEnd w:id="0"/>
     </w:p>
     <w:p>
       <w:pPr>

--- a/joshresume.docx
+++ b/joshresume.docx
@@ -11,6 +11,8 @@
           <w:szCs w:val="24"/>
         </w:rPr>
       </w:pPr>
+      <w:bookmarkStart w:id="0" w:name="_GoBack"/>
+      <w:bookmarkEnd w:id="0"/>
     </w:p>
     <w:p>
       <w:pPr>
@@ -27,7 +29,6 @@
           <w:rFonts w:ascii="Cambria" w:eastAsia="Times New Roman" w:hAnsi="Cambria" w:cs="Times New Roman"/>
           <w:b/>
           <w:bCs/>
-          <w:color w:val="000000"/>
           <w:sz w:val="36"/>
           <w:szCs w:val="36"/>
         </w:rPr>
@@ -47,7 +48,6 @@
       <w:r>
         <w:rPr>
           <w:rFonts w:ascii="Cambria" w:eastAsia="Times New Roman" w:hAnsi="Cambria" w:cs="Times New Roman"/>
-          <w:color w:val="000000"/>
         </w:rPr>
         <w:t>Concord, NC 28027 | Phone: 704-798-2650 | Email: joshrboepple@outlook.com</w:t>
       </w:r>
@@ -65,22 +65,15 @@
       <w:r>
         <w:rPr>
           <w:rFonts w:ascii="Cambria" w:eastAsia="Times New Roman" w:hAnsi="Cambria" w:cs="Times New Roman"/>
-          <w:color w:val="000000"/>
-        </w:rPr>
-        <w:t>LinkedIn:</w:t>
-      </w:r>
-      <w:r>
-        <w:rPr>
-          <w:rFonts w:ascii="Cambria" w:eastAsia="Times New Roman" w:hAnsi="Cambria" w:cs="Times New Roman"/>
-          <w:color w:val="000000"/>
-        </w:rPr>
-        <w:t xml:space="preserve"> </w:t>
+        </w:rPr>
+        <w:t xml:space="preserve">LinkedIn: </w:t>
       </w:r>
       <w:hyperlink r:id="rId5" w:history="1">
         <w:r>
           <w:rPr>
             <w:rStyle w:val="Hyperlink"/>
             <w:rFonts w:ascii="Cambria" w:eastAsia="Times New Roman" w:hAnsi="Cambria" w:cs="Times New Roman"/>
+            <w:color w:val="auto"/>
           </w:rPr>
           <w:t>https://www.linkedin.com/in/josh-boepple-677118180/</w:t>
         </w:r>
@@ -99,15 +92,29 @@
       <w:r>
         <w:rPr>
           <w:rFonts w:ascii="Cambria" w:eastAsia="Times New Roman" w:hAnsi="Cambria" w:cs="Times New Roman"/>
-          <w:color w:val="000000"/>
-        </w:rPr>
-        <w:t xml:space="preserve"> Github: </w:t>
+        </w:rPr>
+        <w:t> </w:t>
+      </w:r>
+      <w:proofErr w:type="spellStart"/>
+      <w:r>
+        <w:rPr>
+          <w:rFonts w:ascii="Cambria" w:eastAsia="Times New Roman" w:hAnsi="Cambria" w:cs="Times New Roman"/>
+        </w:rPr>
+        <w:t>Github</w:t>
+      </w:r>
+      <w:proofErr w:type="spellEnd"/>
+      <w:r>
+        <w:rPr>
+          <w:rFonts w:ascii="Cambria" w:eastAsia="Times New Roman" w:hAnsi="Cambria" w:cs="Times New Roman"/>
+        </w:rPr>
+        <w:t xml:space="preserve">: </w:t>
       </w:r>
       <w:hyperlink r:id="rId6" w:history="1">
         <w:r>
           <w:rPr>
             <w:rStyle w:val="Hyperlink"/>
             <w:rFonts w:ascii="Cambria" w:eastAsia="Times New Roman" w:hAnsi="Cambria" w:cs="Times New Roman"/>
+            <w:color w:val="auto"/>
           </w:rPr>
           <w:t>https://github.com/jboe26</w:t>
         </w:r>
@@ -126,7 +133,6 @@
       <w:r>
         <w:rPr>
           <w:rFonts w:ascii="Cambria" w:eastAsia="Times New Roman" w:hAnsi="Cambria" w:cs="Times New Roman"/>
-          <w:color w:val="000000"/>
         </w:rPr>
         <w:t> Portfolio: www.joshboepple.com</w:t>
       </w:r>
@@ -167,7 +173,6 @@
           <w:b/>
           <w:bCs/>
           <w:smallCaps/>
-          <w:color w:val="000000"/>
           <w:sz w:val="28"/>
           <w:szCs w:val="28"/>
         </w:rPr>
@@ -186,22 +191,35 @@
       <w:r>
         <w:rPr>
           <w:rFonts w:ascii="Cambria" w:eastAsia="Times New Roman" w:hAnsi="Cambria" w:cs="Times New Roman"/>
-          <w:color w:val="000000"/>
         </w:rPr>
         <w:t xml:space="preserve">Full Stack Web Developer with a </w:t>
       </w:r>
       <w:r>
         <w:rPr>
           <w:rFonts w:ascii="Cambria" w:eastAsia="Times New Roman" w:hAnsi="Cambria" w:cs="Times New Roman"/>
-          <w:color w:val="000000"/>
-          <w:shd w:val="clear" w:color="auto" w:fill="FFFFFF"/>
-        </w:rPr>
-        <w:t xml:space="preserve">background in HTML5, CSS3, React.js, Node.js, and Javascript.  </w:t>
-      </w:r>
-      <w:r>
-        <w:rPr>
-          <w:rFonts w:ascii="Cambria" w:eastAsia="Times New Roman" w:hAnsi="Cambria" w:cs="Times New Roman"/>
-          <w:color w:val="000000"/>
+          <w:shd w:val="clear" w:color="auto" w:fill="FFFFFF"/>
+        </w:rPr>
+        <w:t xml:space="preserve">background in HTML5, CSS3, React.js, Node.js, and </w:t>
+      </w:r>
+      <w:proofErr w:type="spellStart"/>
+      <w:r>
+        <w:rPr>
+          <w:rFonts w:ascii="Cambria" w:eastAsia="Times New Roman" w:hAnsi="Cambria" w:cs="Times New Roman"/>
+          <w:shd w:val="clear" w:color="auto" w:fill="FFFFFF"/>
+        </w:rPr>
+        <w:t>Javascript</w:t>
+      </w:r>
+      <w:proofErr w:type="spellEnd"/>
+      <w:r>
+        <w:rPr>
+          <w:rFonts w:ascii="Cambria" w:eastAsia="Times New Roman" w:hAnsi="Cambria" w:cs="Times New Roman"/>
+          <w:shd w:val="clear" w:color="auto" w:fill="FFFFFF"/>
+        </w:rPr>
+        <w:t xml:space="preserve">.  </w:t>
+      </w:r>
+      <w:r>
+        <w:rPr>
+          <w:rFonts w:ascii="Cambria" w:eastAsia="Times New Roman" w:hAnsi="Cambria" w:cs="Times New Roman"/>
         </w:rPr>
         <w:t xml:space="preserve">An excellent communicator and collaborator who works well in team-based projects and independently with very strong interpersonal skills. </w:t>
       </w:r>
@@ -232,7 +250,6 @@
           <w:b/>
           <w:bCs/>
           <w:smallCaps/>
-          <w:color w:val="000000"/>
           <w:sz w:val="28"/>
           <w:szCs w:val="28"/>
         </w:rPr>
@@ -258,26 +275,87 @@
           <w:szCs w:val="24"/>
         </w:rPr>
       </w:pPr>
-      <w:r>
-        <w:rPr>
-          <w:rFonts w:ascii="Cambria" w:eastAsia="Times New Roman" w:hAnsi="Cambria" w:cs="Times New Roman"/>
-          <w:color w:val="000000"/>
-        </w:rPr>
-        <w:t xml:space="preserve">Node.Js, Express, JavaScript,  jQuery,  React.js, GIT,  GitHub, MongoDB, MySQL, Firebase, Handlebars, HTML, CSS, Bootstrap, </w:t>
-      </w:r>
-      <w:r>
-        <w:rPr>
-          <w:rFonts w:ascii="Cambria" w:eastAsia="Times New Roman" w:hAnsi="Cambria" w:cs="Times New Roman"/>
-          <w:color w:val="000000"/>
-        </w:rPr>
-        <w:t>responsive design</w:t>
-      </w:r>
-      <w:r>
-        <w:rPr>
-          <w:rFonts w:ascii="Cambria" w:eastAsia="Times New Roman" w:hAnsi="Cambria" w:cs="Times New Roman"/>
-          <w:color w:val="000000"/>
-        </w:rPr>
-        <w:t>, APIs, Excel, Microsoft Suite, Heroku</w:t>
+      <w:proofErr w:type="spellStart"/>
+      <w:r>
+        <w:rPr>
+          <w:rFonts w:ascii="Cambria" w:eastAsia="Times New Roman" w:hAnsi="Cambria" w:cs="Times New Roman"/>
+        </w:rPr>
+        <w:t>Node.Js</w:t>
+      </w:r>
+      <w:proofErr w:type="spellEnd"/>
+      <w:r>
+        <w:rPr>
+          <w:rFonts w:ascii="Cambria" w:eastAsia="Times New Roman" w:hAnsi="Cambria" w:cs="Times New Roman"/>
+        </w:rPr>
+        <w:t xml:space="preserve">, Express, </w:t>
+      </w:r>
+      <w:proofErr w:type="gramStart"/>
+      <w:r>
+        <w:rPr>
+          <w:rFonts w:ascii="Cambria" w:eastAsia="Times New Roman" w:hAnsi="Cambria" w:cs="Times New Roman"/>
+        </w:rPr>
+        <w:t>JavaScript,  jQuery</w:t>
+      </w:r>
+      <w:proofErr w:type="gramEnd"/>
+      <w:r>
+        <w:rPr>
+          <w:rFonts w:ascii="Cambria" w:eastAsia="Times New Roman" w:hAnsi="Cambria" w:cs="Times New Roman"/>
+        </w:rPr>
+        <w:t>,  React.js, GIT,  GitHub, MongoDB, MySQL, Firebase, Handlebars, HTML</w:t>
+      </w:r>
+      <w:r>
+        <w:rPr>
+          <w:rFonts w:ascii="Cambria" w:eastAsia="Times New Roman" w:hAnsi="Cambria" w:cs="Times New Roman"/>
+        </w:rPr>
+        <w:t>5</w:t>
+      </w:r>
+      <w:r>
+        <w:rPr>
+          <w:rFonts w:ascii="Cambria" w:eastAsia="Times New Roman" w:hAnsi="Cambria" w:cs="Times New Roman"/>
+        </w:rPr>
+        <w:t>, CSS</w:t>
+      </w:r>
+      <w:r>
+        <w:rPr>
+          <w:rFonts w:ascii="Cambria" w:eastAsia="Times New Roman" w:hAnsi="Cambria" w:cs="Times New Roman"/>
+        </w:rPr>
+        <w:t>3</w:t>
+      </w:r>
+      <w:r>
+        <w:rPr>
+          <w:rFonts w:ascii="Cambria" w:eastAsia="Times New Roman" w:hAnsi="Cambria" w:cs="Times New Roman"/>
+        </w:rPr>
+        <w:t xml:space="preserve">, Bootstrap, </w:t>
+      </w:r>
+      <w:r>
+        <w:rPr>
+          <w:rFonts w:ascii="Cambria" w:eastAsia="Times New Roman" w:hAnsi="Cambria" w:cs="Times New Roman"/>
+        </w:rPr>
+        <w:t>R</w:t>
+      </w:r>
+      <w:r>
+        <w:rPr>
+          <w:rFonts w:ascii="Cambria" w:eastAsia="Times New Roman" w:hAnsi="Cambria" w:cs="Times New Roman"/>
+        </w:rPr>
+        <w:t xml:space="preserve">esponsive </w:t>
+      </w:r>
+      <w:r>
+        <w:rPr>
+          <w:rFonts w:ascii="Cambria" w:eastAsia="Times New Roman" w:hAnsi="Cambria" w:cs="Times New Roman"/>
+        </w:rPr>
+        <w:t>D</w:t>
+      </w:r>
+      <w:r>
+        <w:rPr>
+          <w:rFonts w:ascii="Cambria" w:eastAsia="Times New Roman" w:hAnsi="Cambria" w:cs="Times New Roman"/>
+        </w:rPr>
+        <w:t>esign</w:t>
+      </w:r>
+      <w:r>
+        <w:rPr>
+          <w:rFonts w:ascii="Cambria" w:eastAsia="Times New Roman" w:hAnsi="Cambria" w:cs="Times New Roman"/>
+        </w:rPr>
+        <w:t>, APIs, Excel, Heroku</w:t>
       </w:r>
     </w:p>
     <w:p>
@@ -316,7 +394,6 @@
           <w:b/>
           <w:bCs/>
           <w:smallCaps/>
-          <w:color w:val="000000"/>
           <w:sz w:val="28"/>
           <w:szCs w:val="28"/>
         </w:rPr>
@@ -325,7 +402,6 @@
       <w:r>
         <w:rPr>
           <w:rFonts w:ascii="Cambria" w:eastAsia="Times New Roman" w:hAnsi="Cambria" w:cs="Times New Roman"/>
-          <w:color w:val="4A86E8"/>
           <w:sz w:val="28"/>
           <w:szCs w:val="28"/>
         </w:rPr>
@@ -341,52 +417,56 @@
           <w:szCs w:val="24"/>
         </w:rPr>
       </w:pPr>
-      <w:r>
-        <w:rPr>
-          <w:rFonts w:ascii="Cambria" w:eastAsia="Times New Roman" w:hAnsi="Cambria" w:cs="Times New Roman"/>
-          <w:b/>
-          <w:bCs/>
-          <w:color w:val="000000"/>
-        </w:rPr>
-        <w:t>Quizzly | Back-End Developer</w:t>
-      </w:r>
-    </w:p>
-    <w:p>
-      <w:pPr>
-        <w:spacing w:after="0" w:line="240" w:lineRule="auto"/>
-        <w:rPr>
-          <w:rFonts w:ascii="Times New Roman" w:eastAsia="Times New Roman" w:hAnsi="Times New Roman" w:cs="Times New Roman"/>
-          <w:sz w:val="24"/>
-          <w:szCs w:val="24"/>
-        </w:rPr>
-      </w:pPr>
-      <w:r>
-        <w:rPr>
-          <w:rFonts w:ascii="Cambria" w:eastAsia="Times New Roman" w:hAnsi="Cambria" w:cs="Times New Roman"/>
-          <w:b/>
-          <w:bCs/>
-          <w:color w:val="000000"/>
+      <w:proofErr w:type="spellStart"/>
+      <w:r>
+        <w:rPr>
+          <w:rFonts w:ascii="Cambria" w:eastAsia="Times New Roman" w:hAnsi="Cambria" w:cs="Times New Roman"/>
+          <w:b/>
+          <w:bCs/>
+        </w:rPr>
+        <w:t>Quizzly</w:t>
+      </w:r>
+      <w:proofErr w:type="spellEnd"/>
+      <w:r>
+        <w:rPr>
+          <w:rFonts w:ascii="Cambria" w:eastAsia="Times New Roman" w:hAnsi="Cambria" w:cs="Times New Roman"/>
+          <w:b/>
+          <w:bCs/>
+        </w:rPr>
+        <w:t xml:space="preserve"> | Back-End Developer</w:t>
+      </w:r>
+    </w:p>
+    <w:p>
+      <w:pPr>
+        <w:spacing w:after="0" w:line="240" w:lineRule="auto"/>
+        <w:rPr>
+          <w:rFonts w:ascii="Times New Roman" w:eastAsia="Times New Roman" w:hAnsi="Times New Roman" w:cs="Times New Roman"/>
+          <w:sz w:val="24"/>
+          <w:szCs w:val="24"/>
+        </w:rPr>
+      </w:pPr>
+      <w:r>
+        <w:rPr>
+          <w:rFonts w:ascii="Cambria" w:eastAsia="Times New Roman" w:hAnsi="Cambria" w:cs="Times New Roman"/>
+          <w:b/>
+          <w:bCs/>
         </w:rPr>
         <w:t xml:space="preserve">GitHub: </w:t>
       </w:r>
-      <w:hyperlink r:id="rId7" w:history="1">
-        <w:r>
-          <w:rPr>
-            <w:rFonts w:ascii="Cambria" w:eastAsia="Times New Roman" w:hAnsi="Cambria" w:cs="Times New Roman"/>
-            <w:b/>
-            <w:bCs/>
-            <w:color w:val="1155CC"/>
-            <w:u w:val="single"/>
-          </w:rPr>
-          <w:t>https://github.com/jboe26/quizzly</w:t>
-        </w:r>
-      </w:hyperlink>
-      <w:r>
-        <w:rPr>
-          <w:rFonts w:ascii="Cambria" w:eastAsia="Times New Roman" w:hAnsi="Cambria" w:cs="Times New Roman"/>
-          <w:b/>
-          <w:bCs/>
-          <w:color w:val="000000"/>
+      <w:r>
+        <w:rPr>
+          <w:rFonts w:ascii="Cambria" w:eastAsia="Times New Roman" w:hAnsi="Cambria" w:cs="Times New Roman"/>
+          <w:b/>
+          <w:bCs/>
+          <w:u w:val="single"/>
+        </w:rPr>
+        <w:t>https://github.com/jboe26/quizzly</w:t>
+      </w:r>
+      <w:r>
+        <w:rPr>
+          <w:rFonts w:ascii="Cambria" w:eastAsia="Times New Roman" w:hAnsi="Cambria" w:cs="Times New Roman"/>
+          <w:b/>
+          <w:bCs/>
         </w:rPr>
         <w:t> </w:t>
       </w:r>
@@ -403,7 +483,6 @@
       <w:r>
         <w:rPr>
           <w:rFonts w:ascii="Cambria" w:eastAsia="Times New Roman" w:hAnsi="Cambria" w:cs="Times New Roman"/>
-          <w:color w:val="000000"/>
           <w:shd w:val="clear" w:color="auto" w:fill="FFFFFF"/>
         </w:rPr>
         <w:t>An app that allows users to take educational games (primarily 5th grade questions) and see if they are smarter than the average 5th grader.</w:t>
@@ -419,15 +498,13 @@
         <w:textAlignment w:val="baseline"/>
         <w:rPr>
           <w:rFonts w:ascii="Cambria" w:eastAsia="Times New Roman" w:hAnsi="Cambria" w:cs="Times New Roman"/>
-          <w:color w:val="000000"/>
-        </w:rPr>
-      </w:pPr>
-      <w:r>
-        <w:rPr>
-          <w:rFonts w:ascii="Cambria" w:eastAsia="Times New Roman" w:hAnsi="Cambria" w:cs="Times New Roman"/>
-          <w:b/>
-          <w:bCs/>
-          <w:color w:val="000000"/>
+        </w:rPr>
+      </w:pPr>
+      <w:r>
+        <w:rPr>
+          <w:rFonts w:ascii="Cambria" w:eastAsia="Times New Roman" w:hAnsi="Cambria" w:cs="Times New Roman"/>
+          <w:b/>
+          <w:bCs/>
           <w:shd w:val="clear" w:color="auto" w:fill="FFFFFF"/>
         </w:rPr>
         <w:t>Role</w:t>
@@ -435,7 +512,6 @@
       <w:r>
         <w:rPr>
           <w:rFonts w:ascii="Cambria" w:eastAsia="Times New Roman" w:hAnsi="Cambria" w:cs="Times New Roman"/>
-          <w:color w:val="000000"/>
           <w:shd w:val="clear" w:color="auto" w:fill="FFFFFF"/>
         </w:rPr>
         <w:t xml:space="preserve">: Core responsibilities </w:t>
@@ -443,7 +519,6 @@
       <w:r>
         <w:rPr>
           <w:rFonts w:ascii="Cambria" w:eastAsia="Times New Roman" w:hAnsi="Cambria" w:cs="Times New Roman"/>
-          <w:color w:val="000000"/>
           <w:shd w:val="clear" w:color="auto" w:fill="FFFFFF"/>
         </w:rPr>
         <w:t>entailed</w:t>
@@ -451,10 +526,25 @@
       <w:r>
         <w:rPr>
           <w:rFonts w:ascii="Cambria" w:eastAsia="Times New Roman" w:hAnsi="Cambria" w:cs="Times New Roman"/>
-          <w:color w:val="000000"/>
-          <w:shd w:val="clear" w:color="auto" w:fill="FFFFFF"/>
-        </w:rPr>
-        <w:t xml:space="preserve"> project management and quality assurance as well as working on the back-end of the application.</w:t>
+          <w:shd w:val="clear" w:color="auto" w:fill="FFFFFF"/>
+        </w:rPr>
+        <w:t xml:space="preserve"> project management and quality assurance as well as working on the </w:t>
+      </w:r>
+      <w:proofErr w:type="gramStart"/>
+      <w:r>
+        <w:rPr>
+          <w:rFonts w:ascii="Cambria" w:eastAsia="Times New Roman" w:hAnsi="Cambria" w:cs="Times New Roman"/>
+          <w:shd w:val="clear" w:color="auto" w:fill="FFFFFF"/>
+        </w:rPr>
+        <w:t>back-end</w:t>
+      </w:r>
+      <w:proofErr w:type="gramEnd"/>
+      <w:r>
+        <w:rPr>
+          <w:rFonts w:ascii="Cambria" w:eastAsia="Times New Roman" w:hAnsi="Cambria" w:cs="Times New Roman"/>
+          <w:shd w:val="clear" w:color="auto" w:fill="FFFFFF"/>
+        </w:rPr>
+        <w:t xml:space="preserve"> of the application.</w:t>
       </w:r>
     </w:p>
     <w:p>
@@ -467,15 +557,13 @@
         <w:textAlignment w:val="baseline"/>
         <w:rPr>
           <w:rFonts w:ascii="Cambria" w:eastAsia="Times New Roman" w:hAnsi="Cambria" w:cs="Times New Roman"/>
-          <w:color w:val="000000"/>
-        </w:rPr>
-      </w:pPr>
-      <w:r>
-        <w:rPr>
-          <w:rFonts w:ascii="Cambria" w:eastAsia="Times New Roman" w:hAnsi="Cambria" w:cs="Times New Roman"/>
-          <w:b/>
-          <w:bCs/>
-          <w:color w:val="000000"/>
+        </w:rPr>
+      </w:pPr>
+      <w:r>
+        <w:rPr>
+          <w:rFonts w:ascii="Cambria" w:eastAsia="Times New Roman" w:hAnsi="Cambria" w:cs="Times New Roman"/>
+          <w:b/>
+          <w:bCs/>
           <w:shd w:val="clear" w:color="auto" w:fill="FFFFFF"/>
         </w:rPr>
         <w:t>Utilized</w:t>
@@ -483,7 +571,6 @@
       <w:r>
         <w:rPr>
           <w:rFonts w:ascii="Cambria" w:eastAsia="Times New Roman" w:hAnsi="Cambria" w:cs="Times New Roman"/>
-          <w:color w:val="000000"/>
           <w:shd w:val="clear" w:color="auto" w:fill="FFFFFF"/>
         </w:rPr>
         <w:t>: React.js, Node.js, M</w:t>
@@ -491,7 +578,6 @@
       <w:r>
         <w:rPr>
           <w:rFonts w:ascii="Cambria" w:eastAsia="Times New Roman" w:hAnsi="Cambria" w:cs="Times New Roman"/>
-          <w:color w:val="000000"/>
           <w:shd w:val="clear" w:color="auto" w:fill="FFFFFF"/>
         </w:rPr>
         <w:t>ongoDB</w:t>
@@ -499,15 +585,27 @@
       <w:r>
         <w:rPr>
           <w:rFonts w:ascii="Cambria" w:eastAsia="Times New Roman" w:hAnsi="Cambria" w:cs="Times New Roman"/>
-          <w:color w:val="000000"/>
-          <w:shd w:val="clear" w:color="auto" w:fill="FFFFFF"/>
-        </w:rPr>
-        <w:t>, Javascript, HTML</w:t>
-      </w:r>
-      <w:r>
-        <w:rPr>
-          <w:rFonts w:ascii="Cambria" w:eastAsia="Times New Roman" w:hAnsi="Cambria" w:cs="Times New Roman"/>
-          <w:color w:val="000000"/>
+          <w:shd w:val="clear" w:color="auto" w:fill="FFFFFF"/>
+        </w:rPr>
+        <w:t xml:space="preserve">, </w:t>
+      </w:r>
+      <w:r>
+        <w:rPr>
+          <w:rFonts w:ascii="Cambria" w:eastAsia="Times New Roman" w:hAnsi="Cambria" w:cs="Times New Roman"/>
+          <w:shd w:val="clear" w:color="auto" w:fill="FFFFFF"/>
+        </w:rPr>
+        <w:t>JavaScript</w:t>
+      </w:r>
+      <w:r>
+        <w:rPr>
+          <w:rFonts w:ascii="Cambria" w:eastAsia="Times New Roman" w:hAnsi="Cambria" w:cs="Times New Roman"/>
+          <w:shd w:val="clear" w:color="auto" w:fill="FFFFFF"/>
+        </w:rPr>
+        <w:t>, HTML</w:t>
+      </w:r>
+      <w:r>
+        <w:rPr>
+          <w:rFonts w:ascii="Cambria" w:eastAsia="Times New Roman" w:hAnsi="Cambria" w:cs="Times New Roman"/>
           <w:shd w:val="clear" w:color="auto" w:fill="FFFFFF"/>
         </w:rPr>
         <w:t xml:space="preserve"> and CSS</w:t>
@@ -532,61 +630,64 @@
           <w:szCs w:val="24"/>
         </w:rPr>
       </w:pPr>
-      <w:r>
-        <w:rPr>
-          <w:rFonts w:ascii="Cambria" w:eastAsia="Times New Roman" w:hAnsi="Cambria" w:cs="Times New Roman"/>
-          <w:b/>
-          <w:bCs/>
-          <w:color w:val="000000"/>
-        </w:rPr>
-        <w:t>WhatsChat | Front-End Developer</w:t>
-      </w:r>
-    </w:p>
-    <w:p>
-      <w:pPr>
-        <w:spacing w:after="0" w:line="240" w:lineRule="auto"/>
-        <w:rPr>
-          <w:rFonts w:ascii="Times New Roman" w:eastAsia="Times New Roman" w:hAnsi="Times New Roman" w:cs="Times New Roman"/>
-          <w:sz w:val="24"/>
-          <w:szCs w:val="24"/>
-        </w:rPr>
-      </w:pPr>
-      <w:r>
-        <w:rPr>
-          <w:rFonts w:ascii="Cambria" w:eastAsia="Times New Roman" w:hAnsi="Cambria" w:cs="Times New Roman"/>
-          <w:b/>
-          <w:bCs/>
-          <w:color w:val="000000"/>
+      <w:proofErr w:type="spellStart"/>
+      <w:r>
+        <w:rPr>
+          <w:rFonts w:ascii="Cambria" w:eastAsia="Times New Roman" w:hAnsi="Cambria" w:cs="Times New Roman"/>
+          <w:b/>
+          <w:bCs/>
+        </w:rPr>
+        <w:t>WhatsChat</w:t>
+      </w:r>
+      <w:proofErr w:type="spellEnd"/>
+      <w:r>
+        <w:rPr>
+          <w:rFonts w:ascii="Cambria" w:eastAsia="Times New Roman" w:hAnsi="Cambria" w:cs="Times New Roman"/>
+          <w:b/>
+          <w:bCs/>
+        </w:rPr>
+        <w:t xml:space="preserve"> | Front-End Developer</w:t>
+      </w:r>
+    </w:p>
+    <w:p>
+      <w:pPr>
+        <w:spacing w:after="0" w:line="240" w:lineRule="auto"/>
+        <w:rPr>
+          <w:rFonts w:ascii="Times New Roman" w:eastAsia="Times New Roman" w:hAnsi="Times New Roman" w:cs="Times New Roman"/>
+          <w:sz w:val="24"/>
+          <w:szCs w:val="24"/>
+        </w:rPr>
+      </w:pPr>
+      <w:r>
+        <w:rPr>
+          <w:rFonts w:ascii="Cambria" w:eastAsia="Times New Roman" w:hAnsi="Cambria" w:cs="Times New Roman"/>
+          <w:b/>
+          <w:bCs/>
         </w:rPr>
         <w:t>GitHub:</w:t>
       </w:r>
       <w:r>
         <w:rPr>
           <w:rFonts w:ascii="Cambria" w:eastAsia="Times New Roman" w:hAnsi="Cambria" w:cs="Times New Roman"/>
-          <w:color w:val="000000"/>
           <w:sz w:val="24"/>
           <w:szCs w:val="24"/>
         </w:rPr>
         <w:t xml:space="preserve"> </w:t>
       </w:r>
-      <w:hyperlink r:id="rId8" w:history="1">
-        <w:r>
-          <w:rPr>
-            <w:rFonts w:ascii="Cambria" w:eastAsia="Times New Roman" w:hAnsi="Cambria" w:cs="Times New Roman"/>
-            <w:color w:val="1155CC"/>
-            <w:sz w:val="24"/>
-            <w:szCs w:val="24"/>
-            <w:u w:val="single"/>
-          </w:rPr>
-          <w:t>https://github.com/jboe26/WhatsChat</w:t>
-        </w:r>
-      </w:hyperlink>
-      <w:r>
-        <w:rPr>
-          <w:rFonts w:ascii="Cambria" w:eastAsia="Times New Roman" w:hAnsi="Cambria" w:cs="Times New Roman"/>
-          <w:b/>
-          <w:bCs/>
-          <w:color w:val="000000"/>
+      <w:r>
+        <w:rPr>
+          <w:rFonts w:ascii="Cambria" w:eastAsia="Times New Roman" w:hAnsi="Cambria" w:cs="Times New Roman"/>
+          <w:sz w:val="24"/>
+          <w:szCs w:val="24"/>
+          <w:u w:val="single"/>
+        </w:rPr>
+        <w:t>https://github.com/jboe26/WhatsChat</w:t>
+      </w:r>
+      <w:r>
+        <w:rPr>
+          <w:rFonts w:ascii="Cambria" w:eastAsia="Times New Roman" w:hAnsi="Cambria" w:cs="Times New Roman"/>
+          <w:b/>
+          <w:bCs/>
         </w:rPr>
         <w:t>  </w:t>
       </w:r>
@@ -603,7 +704,6 @@
       <w:r>
         <w:rPr>
           <w:rFonts w:ascii="Cambria" w:eastAsia="Times New Roman" w:hAnsi="Cambria" w:cs="Times New Roman"/>
-          <w:color w:val="000000"/>
           <w:shd w:val="clear" w:color="auto" w:fill="FFFFFF"/>
         </w:rPr>
         <w:t>An app that allows users to create an account for a Chat App and chat with different users.</w:t>
@@ -619,15 +719,13 @@
         <w:textAlignment w:val="baseline"/>
         <w:rPr>
           <w:rFonts w:ascii="Cambria" w:eastAsia="Times New Roman" w:hAnsi="Cambria" w:cs="Times New Roman"/>
-          <w:color w:val="000000"/>
-        </w:rPr>
-      </w:pPr>
-      <w:r>
-        <w:rPr>
-          <w:rFonts w:ascii="Cambria" w:eastAsia="Times New Roman" w:hAnsi="Cambria" w:cs="Times New Roman"/>
-          <w:b/>
-          <w:bCs/>
-          <w:color w:val="000000"/>
+        </w:rPr>
+      </w:pPr>
+      <w:r>
+        <w:rPr>
+          <w:rFonts w:ascii="Cambria" w:eastAsia="Times New Roman" w:hAnsi="Cambria" w:cs="Times New Roman"/>
+          <w:b/>
+          <w:bCs/>
           <w:shd w:val="clear" w:color="auto" w:fill="FFFFFF"/>
         </w:rPr>
         <w:t>Role</w:t>
@@ -635,7 +733,6 @@
       <w:r>
         <w:rPr>
           <w:rFonts w:ascii="Cambria" w:eastAsia="Times New Roman" w:hAnsi="Cambria" w:cs="Times New Roman"/>
-          <w:color w:val="000000"/>
           <w:shd w:val="clear" w:color="auto" w:fill="FFFFFF"/>
         </w:rPr>
         <w:t>: Core responsibilities entailed project management and quality assurance as well as working on the front-end of the application.</w:t>
@@ -651,15 +748,13 @@
         <w:textAlignment w:val="baseline"/>
         <w:rPr>
           <w:rFonts w:ascii="Cambria" w:eastAsia="Times New Roman" w:hAnsi="Cambria" w:cs="Times New Roman"/>
-          <w:color w:val="000000"/>
-        </w:rPr>
-      </w:pPr>
-      <w:r>
-        <w:rPr>
-          <w:rFonts w:ascii="Cambria" w:eastAsia="Times New Roman" w:hAnsi="Cambria" w:cs="Times New Roman"/>
-          <w:b/>
-          <w:bCs/>
-          <w:color w:val="000000"/>
+        </w:rPr>
+      </w:pPr>
+      <w:r>
+        <w:rPr>
+          <w:rFonts w:ascii="Cambria" w:eastAsia="Times New Roman" w:hAnsi="Cambria" w:cs="Times New Roman"/>
+          <w:b/>
+          <w:bCs/>
           <w:shd w:val="clear" w:color="auto" w:fill="FFFFFF"/>
         </w:rPr>
         <w:t>Utilized</w:t>
@@ -667,39 +762,221 @@
       <w:r>
         <w:rPr>
           <w:rFonts w:ascii="Cambria" w:eastAsia="Times New Roman" w:hAnsi="Cambria" w:cs="Times New Roman"/>
-          <w:color w:val="000000"/>
-          <w:shd w:val="clear" w:color="auto" w:fill="FFFFFF"/>
-        </w:rPr>
-        <w:t>: HTML, CSS, J</w:t>
-      </w:r>
-      <w:r>
-        <w:rPr>
-          <w:rFonts w:ascii="Cambria" w:eastAsia="Times New Roman" w:hAnsi="Cambria" w:cs="Times New Roman"/>
-          <w:color w:val="000000"/>
-          <w:shd w:val="clear" w:color="auto" w:fill="FFFFFF"/>
-        </w:rPr>
-        <w:t>avascript and jQuery</w:t>
-      </w:r>
-      <w:bookmarkStart w:id="0" w:name="_GoBack"/>
-      <w:bookmarkEnd w:id="0"/>
-    </w:p>
-    <w:p>
-      <w:pPr>
-        <w:spacing w:after="240" w:line="240" w:lineRule="auto"/>
-        <w:rPr>
-          <w:rFonts w:ascii="Times New Roman" w:eastAsia="Times New Roman" w:hAnsi="Times New Roman" w:cs="Times New Roman"/>
-          <w:sz w:val="24"/>
-          <w:szCs w:val="24"/>
-        </w:rPr>
-      </w:pPr>
-      <w:r>
-        <w:rPr>
-          <w:rFonts w:ascii="Times New Roman" w:eastAsia="Times New Roman" w:hAnsi="Times New Roman" w:cs="Times New Roman"/>
-          <w:sz w:val="24"/>
-          <w:szCs w:val="24"/>
-        </w:rPr>
-        <w:br/>
-      </w:r>
+          <w:shd w:val="clear" w:color="auto" w:fill="FFFFFF"/>
+        </w:rPr>
+        <w:t xml:space="preserve">: HTML, CSS, </w:t>
+      </w:r>
+      <w:r>
+        <w:rPr>
+          <w:rFonts w:ascii="Cambria" w:eastAsia="Times New Roman" w:hAnsi="Cambria" w:cs="Times New Roman"/>
+          <w:shd w:val="clear" w:color="auto" w:fill="FFFFFF"/>
+        </w:rPr>
+        <w:t>JavaScript</w:t>
+      </w:r>
+      <w:r>
+        <w:rPr>
+          <w:rFonts w:ascii="Cambria" w:eastAsia="Times New Roman" w:hAnsi="Cambria" w:cs="Times New Roman"/>
+          <w:shd w:val="clear" w:color="auto" w:fill="FFFFFF"/>
+        </w:rPr>
+        <w:t xml:space="preserve"> and jQuery</w:t>
+      </w:r>
+    </w:p>
+    <w:p>
+      <w:pPr>
+        <w:spacing w:after="0" w:line="240" w:lineRule="auto"/>
+        <w:textAlignment w:val="baseline"/>
+        <w:rPr>
+          <w:rFonts w:ascii="Cambria" w:eastAsia="Times New Roman" w:hAnsi="Cambria" w:cs="Times New Roman"/>
+        </w:rPr>
+      </w:pPr>
+    </w:p>
+    <w:p>
+      <w:pPr>
+        <w:spacing w:after="0" w:line="240" w:lineRule="auto"/>
+        <w:rPr>
+          <w:rFonts w:ascii="Times New Roman" w:eastAsia="Times New Roman" w:hAnsi="Times New Roman" w:cs="Times New Roman"/>
+          <w:sz w:val="24"/>
+          <w:szCs w:val="24"/>
+        </w:rPr>
+      </w:pPr>
+      <w:proofErr w:type="spellStart"/>
+      <w:r>
+        <w:rPr>
+          <w:rFonts w:ascii="Cambria" w:eastAsia="Times New Roman" w:hAnsi="Cambria" w:cs="Times New Roman"/>
+          <w:b/>
+          <w:bCs/>
+        </w:rPr>
+        <w:t>FriendFinder</w:t>
+      </w:r>
+      <w:proofErr w:type="spellEnd"/>
+      <w:r>
+        <w:rPr>
+          <w:rFonts w:ascii="Cambria" w:eastAsia="Times New Roman" w:hAnsi="Cambria" w:cs="Times New Roman"/>
+          <w:b/>
+          <w:bCs/>
+        </w:rPr>
+        <w:t xml:space="preserve"> | F</w:t>
+      </w:r>
+      <w:r>
+        <w:rPr>
+          <w:rFonts w:ascii="Cambria" w:eastAsia="Times New Roman" w:hAnsi="Cambria" w:cs="Times New Roman"/>
+          <w:b/>
+          <w:bCs/>
+        </w:rPr>
+        <w:t>ull Stack</w:t>
+      </w:r>
+      <w:r>
+        <w:rPr>
+          <w:rFonts w:ascii="Cambria" w:eastAsia="Times New Roman" w:hAnsi="Cambria" w:cs="Times New Roman"/>
+          <w:b/>
+          <w:bCs/>
+        </w:rPr>
+        <w:t xml:space="preserve"> Developer</w:t>
+      </w:r>
+    </w:p>
+    <w:p>
+      <w:pPr>
+        <w:spacing w:after="0" w:line="240" w:lineRule="auto"/>
+      </w:pPr>
+      <w:r>
+        <w:rPr>
+          <w:rFonts w:ascii="Cambria" w:eastAsia="Times New Roman" w:hAnsi="Cambria" w:cs="Times New Roman"/>
+          <w:b/>
+          <w:bCs/>
+        </w:rPr>
+        <w:t>GitHub:</w:t>
+      </w:r>
+      <w:r>
+        <w:rPr>
+          <w:rFonts w:ascii="Cambria" w:eastAsia="Times New Roman" w:hAnsi="Cambria" w:cs="Times New Roman"/>
+          <w:sz w:val="24"/>
+          <w:szCs w:val="24"/>
+        </w:rPr>
+        <w:t xml:space="preserve"> </w:t>
+      </w:r>
+      <w:r>
+        <w:t>https://github.com/jboe26/FriendFinder</w:t>
+      </w:r>
+    </w:p>
+    <w:p>
+      <w:pPr>
+        <w:spacing w:after="0" w:line="240" w:lineRule="auto"/>
+        <w:rPr>
+          <w:rFonts w:ascii="Times New Roman" w:eastAsia="Times New Roman" w:hAnsi="Times New Roman" w:cs="Times New Roman"/>
+          <w:sz w:val="24"/>
+          <w:szCs w:val="24"/>
+        </w:rPr>
+      </w:pPr>
+      <w:r>
+        <w:rPr>
+          <w:rFonts w:ascii="Cambria" w:eastAsia="Times New Roman" w:hAnsi="Cambria" w:cs="Times New Roman"/>
+          <w:shd w:val="clear" w:color="auto" w:fill="FFFFFF"/>
+        </w:rPr>
+        <w:t xml:space="preserve">An app that allows users to </w:t>
+      </w:r>
+      <w:r>
+        <w:rPr>
+          <w:rFonts w:ascii="Cambria" w:eastAsia="Times New Roman" w:hAnsi="Cambria" w:cs="Times New Roman"/>
+          <w:shd w:val="clear" w:color="auto" w:fill="FFFFFF"/>
+        </w:rPr>
+        <w:t>match with different people</w:t>
+      </w:r>
+      <w:r>
+        <w:rPr>
+          <w:rFonts w:ascii="Cambria" w:eastAsia="Times New Roman" w:hAnsi="Cambria" w:cs="Times New Roman"/>
+          <w:shd w:val="clear" w:color="auto" w:fill="FFFFFF"/>
+        </w:rPr>
+        <w:t>.</w:t>
+      </w:r>
+    </w:p>
+    <w:p>
+      <w:pPr>
+        <w:numPr>
+          <w:ilvl w:val="0"/>
+          <w:numId w:val="2"/>
+        </w:numPr>
+        <w:spacing w:after="0" w:line="240" w:lineRule="auto"/>
+        <w:textAlignment w:val="baseline"/>
+        <w:rPr>
+          <w:rFonts w:ascii="Cambria" w:eastAsia="Times New Roman" w:hAnsi="Cambria" w:cs="Times New Roman"/>
+        </w:rPr>
+      </w:pPr>
+      <w:r>
+        <w:rPr>
+          <w:rFonts w:ascii="Cambria" w:eastAsia="Times New Roman" w:hAnsi="Cambria" w:cs="Times New Roman"/>
+          <w:b/>
+          <w:bCs/>
+          <w:shd w:val="clear" w:color="auto" w:fill="FFFFFF"/>
+        </w:rPr>
+        <w:t>Role</w:t>
+      </w:r>
+      <w:r>
+        <w:rPr>
+          <w:rFonts w:ascii="Cambria" w:eastAsia="Times New Roman" w:hAnsi="Cambria" w:cs="Times New Roman"/>
+          <w:shd w:val="clear" w:color="auto" w:fill="FFFFFF"/>
+        </w:rPr>
+        <w:t xml:space="preserve">: Core responsibilities entailed project management and quality assurance as well as working on the front-end </w:t>
+      </w:r>
+      <w:r>
+        <w:rPr>
+          <w:rFonts w:ascii="Cambria" w:eastAsia="Times New Roman" w:hAnsi="Cambria" w:cs="Times New Roman"/>
+          <w:shd w:val="clear" w:color="auto" w:fill="FFFFFF"/>
+        </w:rPr>
+        <w:t xml:space="preserve">and back-end </w:t>
+      </w:r>
+      <w:r>
+        <w:rPr>
+          <w:rFonts w:ascii="Cambria" w:eastAsia="Times New Roman" w:hAnsi="Cambria" w:cs="Times New Roman"/>
+          <w:shd w:val="clear" w:color="auto" w:fill="FFFFFF"/>
+        </w:rPr>
+        <w:t>of the application.</w:t>
+      </w:r>
+    </w:p>
+    <w:p>
+      <w:pPr>
+        <w:numPr>
+          <w:ilvl w:val="0"/>
+          <w:numId w:val="2"/>
+        </w:numPr>
+        <w:spacing w:after="0" w:line="240" w:lineRule="auto"/>
+        <w:textAlignment w:val="baseline"/>
+        <w:rPr>
+          <w:rFonts w:ascii="Cambria" w:eastAsia="Times New Roman" w:hAnsi="Cambria" w:cs="Times New Roman"/>
+        </w:rPr>
+      </w:pPr>
+      <w:r>
+        <w:rPr>
+          <w:rFonts w:ascii="Cambria" w:eastAsia="Times New Roman" w:hAnsi="Cambria" w:cs="Times New Roman"/>
+          <w:b/>
+          <w:bCs/>
+          <w:shd w:val="clear" w:color="auto" w:fill="FFFFFF"/>
+        </w:rPr>
+        <w:t>Utilized</w:t>
+      </w:r>
+      <w:r>
+        <w:rPr>
+          <w:rFonts w:ascii="Cambria" w:eastAsia="Times New Roman" w:hAnsi="Cambria" w:cs="Times New Roman"/>
+          <w:shd w:val="clear" w:color="auto" w:fill="FFFFFF"/>
+        </w:rPr>
+        <w:t>: HTML, CSS</w:t>
+      </w:r>
+      <w:r>
+        <w:rPr>
+          <w:rFonts w:ascii="Cambria" w:eastAsia="Times New Roman" w:hAnsi="Cambria" w:cs="Times New Roman"/>
+          <w:shd w:val="clear" w:color="auto" w:fill="FFFFFF"/>
+        </w:rPr>
+        <w:t xml:space="preserve"> and JavaScript</w:t>
+      </w:r>
+    </w:p>
+    <w:p>
+      <w:pPr>
+        <w:spacing w:after="0" w:line="240" w:lineRule="auto"/>
+        <w:ind w:left="720"/>
+        <w:textAlignment w:val="baseline"/>
+        <w:rPr>
+          <w:rFonts w:ascii="Cambria" w:eastAsia="Times New Roman" w:hAnsi="Cambria" w:cs="Times New Roman"/>
+        </w:rPr>
+      </w:pPr>
     </w:p>
     <w:p>
       <w:pPr>
@@ -717,7 +994,6 @@
           <w:b/>
           <w:bCs/>
           <w:smallCaps/>
-          <w:color w:val="000000"/>
           <w:sz w:val="28"/>
           <w:szCs w:val="28"/>
         </w:rPr>
@@ -738,14 +1014,12 @@
           <w:rFonts w:ascii="Cambria" w:eastAsia="Times New Roman" w:hAnsi="Cambria" w:cs="Times New Roman"/>
           <w:b/>
           <w:bCs/>
-          <w:color w:val="000000"/>
         </w:rPr>
         <w:t>UNC Charlotte</w:t>
       </w:r>
       <w:r>
         <w:rPr>
           <w:rFonts w:ascii="Cambria" w:eastAsia="Times New Roman" w:hAnsi="Cambria" w:cs="Times New Roman"/>
-          <w:color w:val="000000"/>
         </w:rPr>
         <w:t>, Charlotte, NC</w:t>
       </w:r>
@@ -754,7 +1028,6 @@
           <w:rFonts w:ascii="Cambria" w:eastAsia="Times New Roman" w:hAnsi="Cambria" w:cs="Times New Roman"/>
           <w:b/>
           <w:bCs/>
-          <w:color w:val="000000"/>
         </w:rPr>
         <w:t> </w:t>
       </w:r>
@@ -773,7 +1046,6 @@
           <w:rFonts w:ascii="Cambria" w:eastAsia="Times New Roman" w:hAnsi="Cambria" w:cs="Times New Roman"/>
           <w:b/>
           <w:bCs/>
-          <w:color w:val="000000"/>
         </w:rPr>
         <w:t>Full Stack Web Development | Coding Certificate | 2019</w:t>
       </w:r>
@@ -790,19 +1062,14 @@
       <w:r>
         <w:rPr>
           <w:rFonts w:ascii="Cambria" w:eastAsia="Times New Roman" w:hAnsi="Cambria" w:cs="Times New Roman"/>
-          <w:color w:val="000000"/>
-        </w:rPr>
-        <w:t>A 24-week intensive boot camp program focused on gaining technical programming and market-driven skills in HTML5, CSS3, JavaScript, jQuery, Bootstrap, Express.js, React.js, Node.js, Database Theory, MongoDB, MySQL.</w:t>
-      </w:r>
-    </w:p>
-    <w:p>
-      <w:r>
-        <w:rPr>
-          <w:rFonts w:ascii="Times New Roman" w:eastAsia="Times New Roman" w:hAnsi="Times New Roman" w:cs="Times New Roman"/>
-          <w:sz w:val="24"/>
-          <w:szCs w:val="24"/>
-        </w:rPr>
-        <w:br/>
+        </w:rPr>
+        <w:t>A 24-week intensive boot camp program focused on gaining technical programming and market-driven skills in HTML5, CSS3, JavaScript, jQuery, Bootstrap, Express.js, React.js, Node.js, Database Theory, MongoDB, MySQ</w:t>
+      </w:r>
+      <w:r>
+        <w:rPr>
+          <w:rFonts w:ascii="Cambria" w:eastAsia="Times New Roman" w:hAnsi="Cambria" w:cs="Times New Roman"/>
+        </w:rPr>
+        <w:t>L</w:t>
       </w:r>
     </w:p>
     <w:sectPr>
